--- a/PreparationOral/Preparation_TPs/TPs/BGR/BGR_Sujet.docx
+++ b/PreparationOral/Preparation_TPs/TPs/BGR/BGR_Sujet.docx
@@ -1,6 +1,6 @@
 
 <file path=word/document.xml><?xml version="1.0" encoding="utf-8"?>
-<w:document xmlns:wpc="http://schemas.microsoft.com/office/word/2010/wordprocessingCanvas" xmlns:mc="http://schemas.openxmlformats.org/markup-compatibility/2006" xmlns:o="urn:schemas-microsoft-com:office:office" xmlns:r="http://schemas.openxmlformats.org/officeDocument/2006/relationships" xmlns:m="http://schemas.openxmlformats.org/officeDocument/2006/math" xmlns:v="urn:schemas-microsoft-com:vml" xmlns:wp14="http://schemas.microsoft.com/office/word/2010/wordprocessingDrawing" xmlns:wp="http://schemas.openxmlformats.org/drawingml/2006/wordprocessingDrawing" xmlns:w10="urn:schemas-microsoft-com:office:word" xmlns:w="http://schemas.openxmlformats.org/wordprocessingml/2006/main" xmlns:w14="http://schemas.microsoft.com/office/word/2010/wordml" xmlns:wpg="http://schemas.microsoft.com/office/word/2010/wordprocessingGroup" xmlns:wpi="http://schemas.microsoft.com/office/word/2010/wordprocessingInk" xmlns:wne="http://schemas.microsoft.com/office/word/2006/wordml" xmlns:wps="http://schemas.microsoft.com/office/word/2010/wordprocessingShape" mc:Ignorable="w14 wp14">
+<w:document xmlns:wpc="http://schemas.microsoft.com/office/word/2010/wordprocessingCanvas" xmlns:cx="http://schemas.microsoft.com/office/drawing/2014/chartex" xmlns:cx1="http://schemas.microsoft.com/office/drawing/2015/9/8/chartex" xmlns:cx2="http://schemas.microsoft.com/office/drawing/2015/10/21/chartex" xmlns:cx3="http://schemas.microsoft.com/office/drawing/2016/5/9/chartex" xmlns:cx4="http://schemas.microsoft.com/office/drawing/2016/5/10/chartex" xmlns:cx5="http://schemas.microsoft.com/office/drawing/2016/5/11/chartex" xmlns:cx6="http://schemas.microsoft.com/office/drawing/2016/5/12/chartex" xmlns:cx7="http://schemas.microsoft.com/office/drawing/2016/5/13/chartex" xmlns:cx8="http://schemas.microsoft.com/office/drawing/2016/5/14/chartex" xmlns:mc="http://schemas.openxmlformats.org/markup-compatibility/2006" xmlns:aink="http://schemas.microsoft.com/office/drawing/2016/ink" xmlns:am3d="http://schemas.microsoft.com/office/drawing/2017/model3d" xmlns:o="urn:schemas-microsoft-com:office:office" xmlns:r="http://schemas.openxmlformats.org/officeDocument/2006/relationships" xmlns:m="http://schemas.openxmlformats.org/officeDocument/2006/math" xmlns:v="urn:schemas-microsoft-com:vml" xmlns:wp14="http://schemas.microsoft.com/office/word/2010/wordprocessingDrawing" xmlns:wp="http://schemas.openxmlformats.org/drawingml/2006/wordprocessingDrawing" xmlns:w10="urn:schemas-microsoft-com:office:word" xmlns:w="http://schemas.openxmlformats.org/wordprocessingml/2006/main" xmlns:w14="http://schemas.microsoft.com/office/word/2010/wordml" xmlns:w15="http://schemas.microsoft.com/office/word/2012/wordml" xmlns:w16cex="http://schemas.microsoft.com/office/word/2018/wordml/cex" xmlns:w16cid="http://schemas.microsoft.com/office/word/2016/wordml/cid" xmlns:w16="http://schemas.microsoft.com/office/word/2018/wordml" xmlns:w16sdtdh="http://schemas.microsoft.com/office/word/2020/wordml/sdtdatahash" xmlns:w16se="http://schemas.microsoft.com/office/word/2015/wordml/symex" xmlns:wpg="http://schemas.microsoft.com/office/word/2010/wordprocessingGroup" xmlns:wpi="http://schemas.microsoft.com/office/word/2010/wordprocessingInk" xmlns:wne="http://schemas.microsoft.com/office/word/2006/wordml" xmlns:wps="http://schemas.microsoft.com/office/word/2010/wordprocessingShape" mc:Ignorable="w14 w15 w16se w16cid w16 w16cex w16sdtdh wp14">
   <w:body>
     <w:p>
       <w:pPr>
@@ -59,8 +59,19 @@
           <w:color w:val="215868" w:themeColor="accent5" w:themeShade="80"/>
           <w:sz w:val="44"/>
         </w:rPr>
-        <w:t xml:space="preserve"> et FLIR</w:t>
+        <w:t xml:space="preserve"> et </w:t>
       </w:r>
+      <w:proofErr w:type="spellStart"/>
+      <w:r>
+        <w:rPr>
+          <w:b/>
+          <w:smallCaps/>
+          <w:color w:val="215868" w:themeColor="accent5" w:themeShade="80"/>
+          <w:sz w:val="44"/>
+        </w:rPr>
+        <w:t>FLIR</w:t>
+      </w:r>
+      <w:proofErr w:type="spellEnd"/>
     </w:p>
     <w:p>
       <w:pPr>
@@ -102,7 +113,7 @@
         <mc:AlternateContent>
           <mc:Choice Requires="wps">
             <w:drawing>
-              <wp:anchor distT="0" distB="0" distL="114300" distR="114300" simplePos="0" relativeHeight="251692032" behindDoc="0" locked="0" layoutInCell="1" allowOverlap="1" wp14:anchorId="59C0ADF0" wp14:editId="4FDDB604">
+              <wp:anchor distT="0" distB="0" distL="114300" distR="114300" simplePos="0" relativeHeight="251692032" behindDoc="0" locked="0" layoutInCell="1" allowOverlap="1" wp14:anchorId="0A4AB55E" wp14:editId="6F1C80F5">
                 <wp:simplePos x="0" y="0"/>
                 <wp:positionH relativeFrom="column">
                   <wp:posOffset>-6052820</wp:posOffset>
@@ -198,7 +209,7 @@
           </mc:Choice>
           <mc:Fallback>
             <w:pict>
-              <v:rect id="Rectangle 6" o:spid="_x0000_s1026" style="position:absolute;left:0;text-align:left;margin-left:-476.6pt;margin-top:131.2pt;width:842.55pt;height:99.9pt;rotation:-90;z-index:251692032;visibility:visible;mso-wrap-style:square;mso-width-percent:0;mso-height-percent:0;mso-wrap-distance-left:9pt;mso-wrap-distance-top:0;mso-wrap-distance-right:9pt;mso-wrap-distance-bottom:0;mso-position-horizontal:absolute;mso-position-horizontal-relative:text;mso-position-vertical:absolute;mso-position-vertical-relative:text;mso-width-percent:0;mso-height-percent:0;mso-width-relative:margin;mso-height-relative:margin;v-text-anchor:middle" o:gfxdata="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" fillcolor="#205867 [1608]" strokecolor="#205867 [1608]" strokeweight="2pt">
+              <v:rect w14:anchorId="0A4AB55E" id="Rectangle 6" o:spid="_x0000_s1026" style="position:absolute;left:0;text-align:left;margin-left:-476.6pt;margin-top:131.2pt;width:842.55pt;height:99.9pt;rotation:-90;z-index:251692032;visibility:visible;mso-wrap-style:square;mso-width-percent:0;mso-height-percent:0;mso-wrap-distance-left:9pt;mso-wrap-distance-top:0;mso-wrap-distance-right:9pt;mso-wrap-distance-bottom:0;mso-position-horizontal:absolute;mso-position-horizontal-relative:text;mso-position-vertical:absolute;mso-position-vertical-relative:text;mso-width-percent:0;mso-height-percent:0;mso-width-relative:margin;mso-height-relative:margin;v-text-anchor:middle" o:gfxdata="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" fillcolor="#205867 [1608]" strokecolor="#205867 [1608]" strokeweight="2pt">
                 <v:textbox>
                   <w:txbxContent>
                     <w:p>
@@ -264,7 +275,7 @@
                 <w:lang w:eastAsia="fr-FR"/>
               </w:rPr>
               <w:drawing>
-                <wp:inline distT="0" distB="0" distL="0" distR="0" wp14:anchorId="6D04287B" wp14:editId="5391EE31">
+                <wp:inline distT="0" distB="0" distL="0" distR="0" wp14:anchorId="338C2CDC" wp14:editId="23A1B3D6">
                   <wp:extent cx="1664974" cy="1292088"/>
                   <wp:effectExtent l="0" t="0" r="0" b="3810"/>
                   <wp:docPr id="1026" name="Picture 2"/>
@@ -281,7 +292,7 @@
                           </pic:cNvPicPr>
                         </pic:nvPicPr>
                         <pic:blipFill>
-                          <a:blip r:embed="rId9" cstate="print">
+                          <a:blip r:embed="rId8" cstate="print">
                             <a:extLst>
                               <a:ext uri="{28A0092B-C50C-407E-A947-70E740481C1C}">
                                 <a14:useLocalDpi xmlns:a14="http://schemas.microsoft.com/office/drawing/2010/main" val="0"/>
@@ -305,7 +316,6 @@
                           <a:ln>
                             <a:noFill/>
                           </a:ln>
-                          <a:extLst/>
                         </pic:spPr>
                       </pic:pic>
                     </a:graphicData>
@@ -330,10 +340,62 @@
                 <w:lang w:eastAsia="fr-FR"/>
               </w:rPr>
               <w:drawing>
-                <wp:inline distT="0" distB="0" distL="0" distR="0" wp14:anchorId="4DD0D6A0" wp14:editId="62196889">
+                <wp:inline distT="0" distB="0" distL="0" distR="0" wp14:anchorId="0D7CF043" wp14:editId="0D19F3D0">
                   <wp:extent cx="887853" cy="1080000"/>
                   <wp:effectExtent l="0" t="0" r="7620" b="6350"/>
                   <wp:docPr id="4" name="Image 4"/>
+                  <wp:cNvGraphicFramePr>
+                    <a:graphicFrameLocks xmlns:a="http://schemas.openxmlformats.org/drawingml/2006/main" noChangeAspect="1"/>
+                  </wp:cNvGraphicFramePr>
+                  <a:graphic xmlns:a="http://schemas.openxmlformats.org/drawingml/2006/main">
+                    <a:graphicData uri="http://schemas.openxmlformats.org/drawingml/2006/picture">
+                      <pic:pic xmlns:pic="http://schemas.openxmlformats.org/drawingml/2006/picture">
+                        <pic:nvPicPr>
+                          <pic:cNvPr id="0" name=""/>
+                          <pic:cNvPicPr/>
+                        </pic:nvPicPr>
+                        <pic:blipFill>
+                          <a:blip r:embed="rId9"/>
+                          <a:stretch>
+                            <a:fillRect/>
+                          </a:stretch>
+                        </pic:blipFill>
+                        <pic:spPr>
+                          <a:xfrm>
+                            <a:off x="0" y="0"/>
+                            <a:ext cx="887853" cy="1080000"/>
+                          </a:xfrm>
+                          <a:prstGeom prst="rect">
+                            <a:avLst/>
+                          </a:prstGeom>
+                        </pic:spPr>
+                      </pic:pic>
+                    </a:graphicData>
+                  </a:graphic>
+                </wp:inline>
+              </w:drawing>
+            </w:r>
+          </w:p>
+        </w:tc>
+        <w:tc>
+          <w:tcPr>
+            <w:tcW w:w="2748" w:type="dxa"/>
+            <w:vAlign w:val="center"/>
+          </w:tcPr>
+          <w:p>
+            <w:pPr>
+              <w:jc w:val="center"/>
+            </w:pPr>
+            <w:r>
+              <w:rPr>
+                <w:noProof/>
+                <w:lang w:eastAsia="fr-FR"/>
+              </w:rPr>
+              <w:drawing>
+                <wp:inline distT="0" distB="0" distL="0" distR="0" wp14:anchorId="37AB3241" wp14:editId="3DB3AA3A">
+                  <wp:extent cx="893682" cy="1080000"/>
+                  <wp:effectExtent l="0" t="0" r="1905" b="6350"/>
+                  <wp:docPr id="1" name="Image 1"/>
                   <wp:cNvGraphicFramePr>
                     <a:graphicFrameLocks xmlns:a="http://schemas.openxmlformats.org/drawingml/2006/main" noChangeAspect="1"/>
                   </wp:cNvGraphicFramePr>
@@ -353,58 +415,6 @@
                         <pic:spPr>
                           <a:xfrm>
                             <a:off x="0" y="0"/>
-                            <a:ext cx="887853" cy="1080000"/>
-                          </a:xfrm>
-                          <a:prstGeom prst="rect">
-                            <a:avLst/>
-                          </a:prstGeom>
-                        </pic:spPr>
-                      </pic:pic>
-                    </a:graphicData>
-                  </a:graphic>
-                </wp:inline>
-              </w:drawing>
-            </w:r>
-          </w:p>
-        </w:tc>
-        <w:tc>
-          <w:tcPr>
-            <w:tcW w:w="2748" w:type="dxa"/>
-            <w:vAlign w:val="center"/>
-          </w:tcPr>
-          <w:p>
-            <w:pPr>
-              <w:jc w:val="center"/>
-            </w:pPr>
-            <w:r>
-              <w:rPr>
-                <w:noProof/>
-                <w:lang w:eastAsia="fr-FR"/>
-              </w:rPr>
-              <w:drawing>
-                <wp:inline distT="0" distB="0" distL="0" distR="0" wp14:anchorId="643A842A" wp14:editId="40F6C338">
-                  <wp:extent cx="893682" cy="1080000"/>
-                  <wp:effectExtent l="0" t="0" r="1905" b="6350"/>
-                  <wp:docPr id="1" name="Image 1"/>
-                  <wp:cNvGraphicFramePr>
-                    <a:graphicFrameLocks xmlns:a="http://schemas.openxmlformats.org/drawingml/2006/main" noChangeAspect="1"/>
-                  </wp:cNvGraphicFramePr>
-                  <a:graphic xmlns:a="http://schemas.openxmlformats.org/drawingml/2006/main">
-                    <a:graphicData uri="http://schemas.openxmlformats.org/drawingml/2006/picture">
-                      <pic:pic xmlns:pic="http://schemas.openxmlformats.org/drawingml/2006/picture">
-                        <pic:nvPicPr>
-                          <pic:cNvPr id="0" name=""/>
-                          <pic:cNvPicPr/>
-                        </pic:nvPicPr>
-                        <pic:blipFill>
-                          <a:blip r:embed="rId11"/>
-                          <a:stretch>
-                            <a:fillRect/>
-                          </a:stretch>
-                        </pic:blipFill>
-                        <pic:spPr>
-                          <a:xfrm>
-                            <a:off x="0" y="0"/>
                             <a:ext cx="893682" cy="1080000"/>
                           </a:xfrm>
                           <a:prstGeom prst="rect">
@@ -432,7 +442,7 @@
           <w:lang w:eastAsia="fr-FR"/>
         </w:rPr>
         <w:drawing>
-          <wp:inline distT="0" distB="0" distL="0" distR="0">
+          <wp:inline distT="0" distB="0" distL="0" distR="0" wp14:anchorId="309638E8" wp14:editId="0E11DADA">
             <wp:extent cx="4485880" cy="1541136"/>
             <wp:effectExtent l="0" t="0" r="0" b="2540"/>
             <wp:docPr id="5" name="Image 5"/>
@@ -447,7 +457,7 @@
                     <pic:cNvPicPr/>
                   </pic:nvPicPr>
                   <pic:blipFill>
-                    <a:blip r:embed="rId12" cstate="print">
+                    <a:blip r:embed="rId11" cstate="print">
                       <a:extLst>
                         <a:ext uri="{28A0092B-C50C-407E-A947-70E740481C1C}">
                           <a14:useLocalDpi xmlns:a14="http://schemas.microsoft.com/office/drawing/2010/main" val="0"/>
@@ -567,7 +577,21 @@
         <w:rPr>
           <w:lang w:eastAsia="fr-FR"/>
         </w:rPr>
-        <w:t>» et d’un FLIR (</w:t>
+        <w:t xml:space="preserve">» et d’un </w:t>
+      </w:r>
+      <w:proofErr w:type="spellStart"/>
+      <w:r>
+        <w:rPr>
+          <w:lang w:eastAsia="fr-FR"/>
+        </w:rPr>
+        <w:t>FLIR</w:t>
+      </w:r>
+      <w:proofErr w:type="spellEnd"/>
+      <w:r>
+        <w:rPr>
+          <w:lang w:eastAsia="fr-FR"/>
+        </w:rPr>
+        <w:t xml:space="preserve"> (</w:t>
       </w:r>
       <w:proofErr w:type="spellStart"/>
       <w:r>
@@ -755,8 +779,8 @@
           <w:highlight w:val="yellow"/>
         </w:rPr>
         <w:sectPr>
-          <w:headerReference w:type="first" r:id="rId13"/>
-          <w:footerReference w:type="first" r:id="rId14"/>
+          <w:headerReference w:type="first" r:id="rId12"/>
+          <w:footerReference w:type="first" r:id="rId13"/>
           <w:type w:val="continuous"/>
           <w:pgSz w:w="11906" w:h="16838"/>
           <w:pgMar w:top="1276" w:right="851" w:bottom="992" w:left="2835" w:header="709" w:footer="266" w:gutter="0"/>
@@ -960,7 +984,21 @@
                 <w:szCs w:val="20"/>
                 <w:lang w:eastAsia="fr-FR"/>
               </w:rPr>
-              <w:t xml:space="preserve">En utilisant la fiche associée, réaliser la mise en œuvre permettant de commander la ligne de visée avec les lunettes. </w:t>
+              <w:t>En utilisant la fiche associée</w:t>
+            </w:r>
+            <w:r>
+              <w:rPr>
+                <w:szCs w:val="20"/>
+                <w:lang w:eastAsia="fr-FR"/>
+              </w:rPr>
+              <w:t xml:space="preserve"> (Fiche 2)</w:t>
+            </w:r>
+            <w:r>
+              <w:rPr>
+                <w:szCs w:val="20"/>
+                <w:lang w:eastAsia="fr-FR"/>
+              </w:rPr>
+              <w:t xml:space="preserve">, réaliser la mise en œuvre permettant de commander la ligne de visée avec les lunettes. </w:t>
             </w:r>
           </w:p>
           <w:p>
@@ -1086,7 +1124,7 @@
               <w:rPr>
                 <w:lang w:eastAsia="fr-FR"/>
               </w:rPr>
-              <w:t>Déterminer le temps de réponse et l’écart statique pour l’axe « Boule ».</w:t>
+              <w:t>Prendre connaissance de la Fiche 3 (Interface de pilotage).</w:t>
             </w:r>
           </w:p>
           <w:p>
@@ -1104,6 +1142,24 @@
               <w:rPr>
                 <w:lang w:eastAsia="fr-FR"/>
               </w:rPr>
+              <w:t>Déterminer le temps de réponse et l’écart statique pour l’axe « Boule ».</w:t>
+            </w:r>
+          </w:p>
+          <w:p>
+            <w:pPr>
+              <w:pStyle w:val="Paragraphedeliste"/>
+              <w:numPr>
+                <w:ilvl w:val="0"/>
+                <w:numId w:val="28"/>
+              </w:numPr>
+              <w:rPr>
+                <w:lang w:eastAsia="fr-FR"/>
+              </w:rPr>
+            </w:pPr>
+            <w:r>
+              <w:rPr>
+                <w:lang w:eastAsia="fr-FR"/>
+              </w:rPr>
               <w:t xml:space="preserve">Réaliser une mesure permettant de vérifier que l’exigence </w:t>
             </w:r>
             <w:r>
@@ -1112,8 +1168,6 @@
               </w:rPr>
               <w:t>23</w:t>
             </w:r>
-            <w:bookmarkStart w:id="0" w:name="_GoBack"/>
-            <w:bookmarkEnd w:id="0"/>
             <w:r>
               <w:rPr>
                 <w:lang w:eastAsia="fr-FR"/>
@@ -1493,7 +1547,7 @@
                 <w:lang w:eastAsia="fr-FR"/>
               </w:rPr>
               <w:drawing>
-                <wp:inline distT="0" distB="0" distL="0" distR="0" wp14:anchorId="55F8DC88" wp14:editId="47313C86">
+                <wp:inline distT="0" distB="0" distL="0" distR="0" wp14:anchorId="5E058402" wp14:editId="14A61E04">
                   <wp:extent cx="3196082" cy="617880"/>
                   <wp:effectExtent l="0" t="0" r="0" b="0"/>
                   <wp:docPr id="2" name="Image 2"/>
@@ -1510,7 +1564,7 @@
                           </pic:cNvPicPr>
                         </pic:nvPicPr>
                         <pic:blipFill rotWithShape="1">
-                          <a:blip r:embed="rId15" cstate="print">
+                          <a:blip r:embed="rId14" cstate="print">
                             <a:extLst>
                               <a:ext uri="{28A0092B-C50C-407E-A947-70E740481C1C}">
                                 <a14:useLocalDpi xmlns:a14="http://schemas.microsoft.com/office/drawing/2010/main" val="0"/>
@@ -1618,16 +1672,8 @@
               <w:rPr>
                 <w:lang w:eastAsia="fr-FR"/>
               </w:rPr>
-              <w:t xml:space="preserve"> </w:t>
-            </w:r>
-            <w:proofErr w:type="gramStart"/>
-            <w:r>
-              <w:rPr>
-                <w:lang w:eastAsia="fr-FR"/>
-              </w:rPr>
-              <w:t xml:space="preserve">et </w:t>
-            </w:r>
-            <w:proofErr w:type="gramEnd"/>
+              <w:t xml:space="preserve"> et </w:t>
+            </w:r>
             <m:oMath>
               <m:sSub>
                 <m:sSubPr>
@@ -1677,16 +1723,8 @@
               <w:rPr>
                 <w:lang w:eastAsia="fr-FR"/>
               </w:rPr>
-              <w:t xml:space="preserve">roposer une valeur pertinente pour le </w:t>
-            </w:r>
-            <w:proofErr w:type="gramStart"/>
-            <w:r>
-              <w:rPr>
-                <w:lang w:eastAsia="fr-FR"/>
-              </w:rPr>
-              <w:t xml:space="preserve">gain </w:t>
-            </w:r>
-            <w:proofErr w:type="gramEnd"/>
+              <w:t xml:space="preserve">roposer une valeur pertinente pour le gain </w:t>
+            </w:r>
             <m:oMath>
               <m:sSub>
                 <m:sSubPr>
@@ -2107,7 +2145,14 @@
               <w:rPr>
                 <w:lang w:eastAsia="fr-FR"/>
               </w:rPr>
-              <w:t>Préciser l’ensemble des hypothèses qui ont permis d’aboutir à ce modèle en faisant le lien entre le synoptique et le schéma-bloc</w:t>
+              <w:t>Préciser l’ensemble des hypothèses qui ont permis d’aboutir à ce modèle en faisant le lien entre le synoptique et le schéma-</w:t>
+            </w:r>
+            <w:r>
+              <w:rPr>
+                <w:lang w:eastAsia="fr-FR"/>
+              </w:rPr>
+              <w:lastRenderedPageBreak/>
+              <w:t>bloc</w:t>
             </w:r>
             <w:r>
               <w:rPr>
@@ -2119,14 +2164,7 @@
               <w:rPr>
                 <w:lang w:eastAsia="fr-FR"/>
               </w:rPr>
-              <w:t xml:space="preserve"> donnés. S’agit-il d’un asservissement en vitesse ? Comment se nomme le bloc PID de façon générique ? Quel est son </w:t>
-            </w:r>
-            <w:r>
-              <w:rPr>
-                <w:lang w:eastAsia="fr-FR"/>
-              </w:rPr>
-              <w:lastRenderedPageBreak/>
-              <w:t>rôle dans la structure ainsi modélisée. Justifier les réponses.</w:t>
+              <w:t xml:space="preserve"> donnés. S’agit-il d’un asservissement en vitesse ? Comment se nomme le bloc PID de façon générique ? Quel est son rôle dans la structure ainsi modélisée. Justifier les réponses.</w:t>
             </w:r>
           </w:p>
         </w:tc>
@@ -2419,7 +2457,7 @@
           <w:lang w:eastAsia="fr-FR"/>
         </w:rPr>
         <w:drawing>
-          <wp:inline distT="0" distB="0" distL="0" distR="0" wp14:anchorId="55F9262F" wp14:editId="523AB576">
+          <wp:inline distT="0" distB="0" distL="0" distR="0" wp14:anchorId="43DA3866" wp14:editId="25B27CB2">
             <wp:extent cx="3413052" cy="1235218"/>
             <wp:effectExtent l="0" t="0" r="0" b="0"/>
             <wp:docPr id="24" name="Image 24"/>
@@ -2436,7 +2474,7 @@
                     </pic:cNvPicPr>
                   </pic:nvPicPr>
                   <pic:blipFill>
-                    <a:blip r:embed="rId16">
+                    <a:blip r:embed="rId15">
                       <a:extLst>
                         <a:ext uri="{28A0092B-C50C-407E-A947-70E740481C1C}">
                           <a14:useLocalDpi xmlns:a14="http://schemas.microsoft.com/office/drawing/2010/main" val="0"/>
@@ -2610,7 +2648,7 @@
                 <w:lang w:eastAsia="fr-FR"/>
               </w:rPr>
               <w:drawing>
-                <wp:inline distT="0" distB="0" distL="0" distR="0" wp14:anchorId="31504849" wp14:editId="6FF1D8E1">
+                <wp:inline distT="0" distB="0" distL="0" distR="0" wp14:anchorId="4B6671C2" wp14:editId="3427090D">
                   <wp:extent cx="2831920" cy="1956391"/>
                   <wp:effectExtent l="0" t="0" r="6985" b="6350"/>
                   <wp:docPr id="2049" name="Image 2049"/>
@@ -2625,7 +2663,7 @@
                           <pic:cNvPicPr/>
                         </pic:nvPicPr>
                         <pic:blipFill>
-                          <a:blip r:embed="rId17"/>
+                          <a:blip r:embed="rId16"/>
                           <a:stretch>
                             <a:fillRect/>
                           </a:stretch>
@@ -2746,7 +2784,7 @@
                 <w:lang w:eastAsia="fr-FR"/>
               </w:rPr>
               <w:drawing>
-                <wp:inline distT="0" distB="0" distL="0" distR="0" wp14:anchorId="2C1A3111" wp14:editId="03D92049">
+                <wp:inline distT="0" distB="0" distL="0" distR="0" wp14:anchorId="58930EF0" wp14:editId="1CB0F783">
                   <wp:extent cx="2524125" cy="2938780"/>
                   <wp:effectExtent l="0" t="0" r="9525" b="0"/>
                   <wp:docPr id="483" name="Image 483"/>
@@ -2763,7 +2801,7 @@
                           </pic:cNvPicPr>
                         </pic:nvPicPr>
                         <pic:blipFill>
-                          <a:blip r:embed="rId18">
+                          <a:blip r:embed="rId17">
                             <a:extLst>
                               <a:ext uri="{28A0092B-C50C-407E-A947-70E740481C1C}">
                                 <a14:useLocalDpi xmlns:a14="http://schemas.microsoft.com/office/drawing/2010/main" val="0"/>
@@ -2834,7 +2872,7 @@
                 <w:lang w:eastAsia="fr-FR"/>
               </w:rPr>
               <w:drawing>
-                <wp:inline distT="0" distB="0" distL="0" distR="0" wp14:anchorId="3BB85275" wp14:editId="2940265A">
+                <wp:inline distT="0" distB="0" distL="0" distR="0" wp14:anchorId="4C142CC3" wp14:editId="3D061C51">
                   <wp:extent cx="2453741" cy="2909491"/>
                   <wp:effectExtent l="0" t="0" r="3810" b="5715"/>
                   <wp:docPr id="484" name="Image 484"/>
@@ -2849,7 +2887,7 @@
                           <pic:cNvPicPr/>
                         </pic:nvPicPr>
                         <pic:blipFill>
-                          <a:blip r:embed="rId19"/>
+                          <a:blip r:embed="rId18"/>
                           <a:stretch>
                             <a:fillRect/>
                           </a:stretch>
@@ -2882,9 +2920,9 @@
       </w:pPr>
     </w:p>
     <w:sectPr>
-      <w:headerReference w:type="default" r:id="rId20"/>
-      <w:footerReference w:type="default" r:id="rId21"/>
-      <w:headerReference w:type="first" r:id="rId22"/>
+      <w:headerReference w:type="default" r:id="rId19"/>
+      <w:footerReference w:type="default" r:id="rId20"/>
+      <w:headerReference w:type="first" r:id="rId21"/>
       <w:pgSz w:w="11906" w:h="16838"/>
       <w:pgMar w:top="1276" w:right="851" w:bottom="992" w:left="851" w:header="709" w:footer="266" w:gutter="0"/>
       <w:cols w:space="708"/>
@@ -2895,7 +2933,7 @@
 </file>
 
 <file path=word/endnotes.xml><?xml version="1.0" encoding="utf-8"?>
-<w:endnotes xmlns:wpc="http://schemas.microsoft.com/office/word/2010/wordprocessingCanvas" xmlns:mc="http://schemas.openxmlformats.org/markup-compatibility/2006" xmlns:o="urn:schemas-microsoft-com:office:office" xmlns:r="http://schemas.openxmlformats.org/officeDocument/2006/relationships" xmlns:m="http://schemas.openxmlformats.org/officeDocument/2006/math" xmlns:v="urn:schemas-microsoft-com:vml" xmlns:wp14="http://schemas.microsoft.com/office/word/2010/wordprocessingDrawing" xmlns:wp="http://schemas.openxmlformats.org/drawingml/2006/wordprocessingDrawing" xmlns:w10="urn:schemas-microsoft-com:office:word" xmlns:w="http://schemas.openxmlformats.org/wordprocessingml/2006/main" xmlns:w14="http://schemas.microsoft.com/office/word/2010/wordml" xmlns:wpg="http://schemas.microsoft.com/office/word/2010/wordprocessingGroup" xmlns:wpi="http://schemas.microsoft.com/office/word/2010/wordprocessingInk" xmlns:wne="http://schemas.microsoft.com/office/word/2006/wordml" xmlns:wps="http://schemas.microsoft.com/office/word/2010/wordprocessingShape" mc:Ignorable="w14 wp14">
+<w:endnotes xmlns:wpc="http://schemas.microsoft.com/office/word/2010/wordprocessingCanvas" xmlns:cx="http://schemas.microsoft.com/office/drawing/2014/chartex" xmlns:cx1="http://schemas.microsoft.com/office/drawing/2015/9/8/chartex" xmlns:cx2="http://schemas.microsoft.com/office/drawing/2015/10/21/chartex" xmlns:cx3="http://schemas.microsoft.com/office/drawing/2016/5/9/chartex" xmlns:cx4="http://schemas.microsoft.com/office/drawing/2016/5/10/chartex" xmlns:cx5="http://schemas.microsoft.com/office/drawing/2016/5/11/chartex" xmlns:cx6="http://schemas.microsoft.com/office/drawing/2016/5/12/chartex" xmlns:cx7="http://schemas.microsoft.com/office/drawing/2016/5/13/chartex" xmlns:cx8="http://schemas.microsoft.com/office/drawing/2016/5/14/chartex" xmlns:mc="http://schemas.openxmlformats.org/markup-compatibility/2006" xmlns:aink="http://schemas.microsoft.com/office/drawing/2016/ink" xmlns:am3d="http://schemas.microsoft.com/office/drawing/2017/model3d" xmlns:o="urn:schemas-microsoft-com:office:office" xmlns:r="http://schemas.openxmlformats.org/officeDocument/2006/relationships" xmlns:m="http://schemas.openxmlformats.org/officeDocument/2006/math" xmlns:v="urn:schemas-microsoft-com:vml" xmlns:wp14="http://schemas.microsoft.com/office/word/2010/wordprocessingDrawing" xmlns:wp="http://schemas.openxmlformats.org/drawingml/2006/wordprocessingDrawing" xmlns:w10="urn:schemas-microsoft-com:office:word" xmlns:w="http://schemas.openxmlformats.org/wordprocessingml/2006/main" xmlns:w14="http://schemas.microsoft.com/office/word/2010/wordml" xmlns:w15="http://schemas.microsoft.com/office/word/2012/wordml" xmlns:w16cex="http://schemas.microsoft.com/office/word/2018/wordml/cex" xmlns:w16cid="http://schemas.microsoft.com/office/word/2016/wordml/cid" xmlns:w16="http://schemas.microsoft.com/office/word/2018/wordml" xmlns:w16sdtdh="http://schemas.microsoft.com/office/word/2020/wordml/sdtdatahash" xmlns:w16se="http://schemas.microsoft.com/office/word/2015/wordml/symex" xmlns:wpg="http://schemas.microsoft.com/office/word/2010/wordprocessingGroup" xmlns:wpi="http://schemas.microsoft.com/office/word/2010/wordprocessingInk" xmlns:wne="http://schemas.microsoft.com/office/word/2006/wordml" xmlns:wps="http://schemas.microsoft.com/office/word/2010/wordprocessingShape" mc:Ignorable="w14 w15 w16se w16cid w16 w16cex w16sdtdh wp14">
   <w:endnote w:type="separator" w:id="-1">
     <w:p>
       <w:pPr>
@@ -2920,7 +2958,7 @@
 </file>
 
 <file path=word/footer1.xml><?xml version="1.0" encoding="utf-8"?>
-<w:ftr xmlns:wpc="http://schemas.microsoft.com/office/word/2010/wordprocessingCanvas" xmlns:mc="http://schemas.openxmlformats.org/markup-compatibility/2006" xmlns:o="urn:schemas-microsoft-com:office:office" xmlns:r="http://schemas.openxmlformats.org/officeDocument/2006/relationships" xmlns:m="http://schemas.openxmlformats.org/officeDocument/2006/math" xmlns:v="urn:schemas-microsoft-com:vml" xmlns:wp14="http://schemas.microsoft.com/office/word/2010/wordprocessingDrawing" xmlns:wp="http://schemas.openxmlformats.org/drawingml/2006/wordprocessingDrawing" xmlns:w10="urn:schemas-microsoft-com:office:word" xmlns:w="http://schemas.openxmlformats.org/wordprocessingml/2006/main" xmlns:w14="http://schemas.microsoft.com/office/word/2010/wordml" xmlns:wpg="http://schemas.microsoft.com/office/word/2010/wordprocessingGroup" xmlns:wpi="http://schemas.microsoft.com/office/word/2010/wordprocessingInk" xmlns:wne="http://schemas.microsoft.com/office/word/2006/wordml" xmlns:wps="http://schemas.microsoft.com/office/word/2010/wordprocessingShape" mc:Ignorable="w14 wp14">
+<w:ftr xmlns:wpc="http://schemas.microsoft.com/office/word/2010/wordprocessingCanvas" xmlns:cx="http://schemas.microsoft.com/office/drawing/2014/chartex" xmlns:cx1="http://schemas.microsoft.com/office/drawing/2015/9/8/chartex" xmlns:cx2="http://schemas.microsoft.com/office/drawing/2015/10/21/chartex" xmlns:cx3="http://schemas.microsoft.com/office/drawing/2016/5/9/chartex" xmlns:cx4="http://schemas.microsoft.com/office/drawing/2016/5/10/chartex" xmlns:cx5="http://schemas.microsoft.com/office/drawing/2016/5/11/chartex" xmlns:cx6="http://schemas.microsoft.com/office/drawing/2016/5/12/chartex" xmlns:cx7="http://schemas.microsoft.com/office/drawing/2016/5/13/chartex" xmlns:cx8="http://schemas.microsoft.com/office/drawing/2016/5/14/chartex" xmlns:mc="http://schemas.openxmlformats.org/markup-compatibility/2006" xmlns:aink="http://schemas.microsoft.com/office/drawing/2016/ink" xmlns:am3d="http://schemas.microsoft.com/office/drawing/2017/model3d" xmlns:o="urn:schemas-microsoft-com:office:office" xmlns:r="http://schemas.openxmlformats.org/officeDocument/2006/relationships" xmlns:m="http://schemas.openxmlformats.org/officeDocument/2006/math" xmlns:v="urn:schemas-microsoft-com:vml" xmlns:wp14="http://schemas.microsoft.com/office/word/2010/wordprocessingDrawing" xmlns:wp="http://schemas.openxmlformats.org/drawingml/2006/wordprocessingDrawing" xmlns:w10="urn:schemas-microsoft-com:office:word" xmlns:w="http://schemas.openxmlformats.org/wordprocessingml/2006/main" xmlns:w14="http://schemas.microsoft.com/office/word/2010/wordml" xmlns:w15="http://schemas.microsoft.com/office/word/2012/wordml" xmlns:w16cex="http://schemas.microsoft.com/office/word/2018/wordml/cex" xmlns:w16cid="http://schemas.microsoft.com/office/word/2016/wordml/cid" xmlns:w16="http://schemas.microsoft.com/office/word/2018/wordml" xmlns:w16sdtdh="http://schemas.microsoft.com/office/word/2020/wordml/sdtdatahash" xmlns:w16se="http://schemas.microsoft.com/office/word/2015/wordml/symex" xmlns:wpg="http://schemas.microsoft.com/office/word/2010/wordprocessingGroup" xmlns:wpi="http://schemas.microsoft.com/office/word/2010/wordprocessingInk" xmlns:wne="http://schemas.microsoft.com/office/word/2006/wordml" xmlns:wps="http://schemas.microsoft.com/office/word/2010/wordprocessingShape" mc:Ignorable="w14 w15 w16se w16cid w16 w16cex w16sdtdh wp14">
   <w:tbl>
     <w:tblPr>
       <w:tblStyle w:val="Grilledutableau"/>
@@ -3088,7 +3126,7 @@
 </file>
 
 <file path=word/footer2.xml><?xml version="1.0" encoding="utf-8"?>
-<w:ftr xmlns:wpc="http://schemas.microsoft.com/office/word/2010/wordprocessingCanvas" xmlns:mc="http://schemas.openxmlformats.org/markup-compatibility/2006" xmlns:o="urn:schemas-microsoft-com:office:office" xmlns:r="http://schemas.openxmlformats.org/officeDocument/2006/relationships" xmlns:m="http://schemas.openxmlformats.org/officeDocument/2006/math" xmlns:v="urn:schemas-microsoft-com:vml" xmlns:wp14="http://schemas.microsoft.com/office/word/2010/wordprocessingDrawing" xmlns:wp="http://schemas.openxmlformats.org/drawingml/2006/wordprocessingDrawing" xmlns:w10="urn:schemas-microsoft-com:office:word" xmlns:w="http://schemas.openxmlformats.org/wordprocessingml/2006/main" xmlns:w14="http://schemas.microsoft.com/office/word/2010/wordml" xmlns:wpg="http://schemas.microsoft.com/office/word/2010/wordprocessingGroup" xmlns:wpi="http://schemas.microsoft.com/office/word/2010/wordprocessingInk" xmlns:wne="http://schemas.microsoft.com/office/word/2006/wordml" xmlns:wps="http://schemas.microsoft.com/office/word/2010/wordprocessingShape" mc:Ignorable="w14 wp14">
+<w:ftr xmlns:wpc="http://schemas.microsoft.com/office/word/2010/wordprocessingCanvas" xmlns:cx="http://schemas.microsoft.com/office/drawing/2014/chartex" xmlns:cx1="http://schemas.microsoft.com/office/drawing/2015/9/8/chartex" xmlns:cx2="http://schemas.microsoft.com/office/drawing/2015/10/21/chartex" xmlns:cx3="http://schemas.microsoft.com/office/drawing/2016/5/9/chartex" xmlns:cx4="http://schemas.microsoft.com/office/drawing/2016/5/10/chartex" xmlns:cx5="http://schemas.microsoft.com/office/drawing/2016/5/11/chartex" xmlns:cx6="http://schemas.microsoft.com/office/drawing/2016/5/12/chartex" xmlns:cx7="http://schemas.microsoft.com/office/drawing/2016/5/13/chartex" xmlns:cx8="http://schemas.microsoft.com/office/drawing/2016/5/14/chartex" xmlns:mc="http://schemas.openxmlformats.org/markup-compatibility/2006" xmlns:aink="http://schemas.microsoft.com/office/drawing/2016/ink" xmlns:am3d="http://schemas.microsoft.com/office/drawing/2017/model3d" xmlns:o="urn:schemas-microsoft-com:office:office" xmlns:r="http://schemas.openxmlformats.org/officeDocument/2006/relationships" xmlns:m="http://schemas.openxmlformats.org/officeDocument/2006/math" xmlns:v="urn:schemas-microsoft-com:vml" xmlns:wp14="http://schemas.microsoft.com/office/word/2010/wordprocessingDrawing" xmlns:wp="http://schemas.openxmlformats.org/drawingml/2006/wordprocessingDrawing" xmlns:w10="urn:schemas-microsoft-com:office:word" xmlns:w="http://schemas.openxmlformats.org/wordprocessingml/2006/main" xmlns:w14="http://schemas.microsoft.com/office/word/2010/wordml" xmlns:w15="http://schemas.microsoft.com/office/word/2012/wordml" xmlns:w16cex="http://schemas.microsoft.com/office/word/2018/wordml/cex" xmlns:w16cid="http://schemas.microsoft.com/office/word/2016/wordml/cid" xmlns:w16="http://schemas.microsoft.com/office/word/2018/wordml" xmlns:w16sdtdh="http://schemas.microsoft.com/office/word/2020/wordml/sdtdatahash" xmlns:w16se="http://schemas.microsoft.com/office/word/2015/wordml/symex" xmlns:wpg="http://schemas.microsoft.com/office/word/2010/wordprocessingGroup" xmlns:wpi="http://schemas.microsoft.com/office/word/2010/wordprocessingInk" xmlns:wne="http://schemas.microsoft.com/office/word/2006/wordml" xmlns:wps="http://schemas.microsoft.com/office/word/2010/wordprocessingShape" mc:Ignorable="w14 w15 w16se w16cid w16 w16cex w16sdtdh wp14">
   <w:tbl>
     <w:tblPr>
       <w:tblStyle w:val="Grilledutableau"/>
@@ -3288,7 +3326,7 @@
 </file>
 
 <file path=word/footnotes.xml><?xml version="1.0" encoding="utf-8"?>
-<w:footnotes xmlns:wpc="http://schemas.microsoft.com/office/word/2010/wordprocessingCanvas" xmlns:mc="http://schemas.openxmlformats.org/markup-compatibility/2006" xmlns:o="urn:schemas-microsoft-com:office:office" xmlns:r="http://schemas.openxmlformats.org/officeDocument/2006/relationships" xmlns:m="http://schemas.openxmlformats.org/officeDocument/2006/math" xmlns:v="urn:schemas-microsoft-com:vml" xmlns:wp14="http://schemas.microsoft.com/office/word/2010/wordprocessingDrawing" xmlns:wp="http://schemas.openxmlformats.org/drawingml/2006/wordprocessingDrawing" xmlns:w10="urn:schemas-microsoft-com:office:word" xmlns:w="http://schemas.openxmlformats.org/wordprocessingml/2006/main" xmlns:w14="http://schemas.microsoft.com/office/word/2010/wordml" xmlns:wpg="http://schemas.microsoft.com/office/word/2010/wordprocessingGroup" xmlns:wpi="http://schemas.microsoft.com/office/word/2010/wordprocessingInk" xmlns:wne="http://schemas.microsoft.com/office/word/2006/wordml" xmlns:wps="http://schemas.microsoft.com/office/word/2010/wordprocessingShape" mc:Ignorable="w14 wp14">
+<w:footnotes xmlns:wpc="http://schemas.microsoft.com/office/word/2010/wordprocessingCanvas" xmlns:cx="http://schemas.microsoft.com/office/drawing/2014/chartex" xmlns:cx1="http://schemas.microsoft.com/office/drawing/2015/9/8/chartex" xmlns:cx2="http://schemas.microsoft.com/office/drawing/2015/10/21/chartex" xmlns:cx3="http://schemas.microsoft.com/office/drawing/2016/5/9/chartex" xmlns:cx4="http://schemas.microsoft.com/office/drawing/2016/5/10/chartex" xmlns:cx5="http://schemas.microsoft.com/office/drawing/2016/5/11/chartex" xmlns:cx6="http://schemas.microsoft.com/office/drawing/2016/5/12/chartex" xmlns:cx7="http://schemas.microsoft.com/office/drawing/2016/5/13/chartex" xmlns:cx8="http://schemas.microsoft.com/office/drawing/2016/5/14/chartex" xmlns:mc="http://schemas.openxmlformats.org/markup-compatibility/2006" xmlns:aink="http://schemas.microsoft.com/office/drawing/2016/ink" xmlns:am3d="http://schemas.microsoft.com/office/drawing/2017/model3d" xmlns:o="urn:schemas-microsoft-com:office:office" xmlns:r="http://schemas.openxmlformats.org/officeDocument/2006/relationships" xmlns:m="http://schemas.openxmlformats.org/officeDocument/2006/math" xmlns:v="urn:schemas-microsoft-com:vml" xmlns:wp14="http://schemas.microsoft.com/office/word/2010/wordprocessingDrawing" xmlns:wp="http://schemas.openxmlformats.org/drawingml/2006/wordprocessingDrawing" xmlns:w10="urn:schemas-microsoft-com:office:word" xmlns:w="http://schemas.openxmlformats.org/wordprocessingml/2006/main" xmlns:w14="http://schemas.microsoft.com/office/word/2010/wordml" xmlns:w15="http://schemas.microsoft.com/office/word/2012/wordml" xmlns:w16cex="http://schemas.microsoft.com/office/word/2018/wordml/cex" xmlns:w16cid="http://schemas.microsoft.com/office/word/2016/wordml/cid" xmlns:w16="http://schemas.microsoft.com/office/word/2018/wordml" xmlns:w16sdtdh="http://schemas.microsoft.com/office/word/2020/wordml/sdtdatahash" xmlns:w16se="http://schemas.microsoft.com/office/word/2015/wordml/symex" xmlns:wpg="http://schemas.microsoft.com/office/word/2010/wordprocessingGroup" xmlns:wpi="http://schemas.microsoft.com/office/word/2010/wordprocessingInk" xmlns:wne="http://schemas.microsoft.com/office/word/2006/wordml" xmlns:wps="http://schemas.microsoft.com/office/word/2010/wordprocessingShape" mc:Ignorable="w14 w15 w16se w16cid w16 w16cex w16sdtdh wp14">
   <w:footnote w:type="separator" w:id="-1">
     <w:p>
       <w:pPr>
@@ -3313,7 +3351,7 @@
 </file>
 
 <file path=word/header1.xml><?xml version="1.0" encoding="utf-8"?>
-<w:hdr xmlns:wpc="http://schemas.microsoft.com/office/word/2010/wordprocessingCanvas" xmlns:mc="http://schemas.openxmlformats.org/markup-compatibility/2006" xmlns:o="urn:schemas-microsoft-com:office:office" xmlns:r="http://schemas.openxmlformats.org/officeDocument/2006/relationships" xmlns:m="http://schemas.openxmlformats.org/officeDocument/2006/math" xmlns:v="urn:schemas-microsoft-com:vml" xmlns:wp14="http://schemas.microsoft.com/office/word/2010/wordprocessingDrawing" xmlns:wp="http://schemas.openxmlformats.org/drawingml/2006/wordprocessingDrawing" xmlns:w10="urn:schemas-microsoft-com:office:word" xmlns:w="http://schemas.openxmlformats.org/wordprocessingml/2006/main" xmlns:w14="http://schemas.microsoft.com/office/word/2010/wordml" xmlns:wpg="http://schemas.microsoft.com/office/word/2010/wordprocessingGroup" xmlns:wpi="http://schemas.microsoft.com/office/word/2010/wordprocessingInk" xmlns:wne="http://schemas.microsoft.com/office/word/2006/wordml" xmlns:wps="http://schemas.microsoft.com/office/word/2010/wordprocessingShape" mc:Ignorable="w14 wp14">
+<w:hdr xmlns:wpc="http://schemas.microsoft.com/office/word/2010/wordprocessingCanvas" xmlns:cx="http://schemas.microsoft.com/office/drawing/2014/chartex" xmlns:cx1="http://schemas.microsoft.com/office/drawing/2015/9/8/chartex" xmlns:cx2="http://schemas.microsoft.com/office/drawing/2015/10/21/chartex" xmlns:cx3="http://schemas.microsoft.com/office/drawing/2016/5/9/chartex" xmlns:cx4="http://schemas.microsoft.com/office/drawing/2016/5/10/chartex" xmlns:cx5="http://schemas.microsoft.com/office/drawing/2016/5/11/chartex" xmlns:cx6="http://schemas.microsoft.com/office/drawing/2016/5/12/chartex" xmlns:cx7="http://schemas.microsoft.com/office/drawing/2016/5/13/chartex" xmlns:cx8="http://schemas.microsoft.com/office/drawing/2016/5/14/chartex" xmlns:mc="http://schemas.openxmlformats.org/markup-compatibility/2006" xmlns:aink="http://schemas.microsoft.com/office/drawing/2016/ink" xmlns:am3d="http://schemas.microsoft.com/office/drawing/2017/model3d" xmlns:o="urn:schemas-microsoft-com:office:office" xmlns:r="http://schemas.openxmlformats.org/officeDocument/2006/relationships" xmlns:m="http://schemas.openxmlformats.org/officeDocument/2006/math" xmlns:v="urn:schemas-microsoft-com:vml" xmlns:wp14="http://schemas.microsoft.com/office/word/2010/wordprocessingDrawing" xmlns:wp="http://schemas.openxmlformats.org/drawingml/2006/wordprocessingDrawing" xmlns:w10="urn:schemas-microsoft-com:office:word" xmlns:w="http://schemas.openxmlformats.org/wordprocessingml/2006/main" xmlns:w14="http://schemas.microsoft.com/office/word/2010/wordml" xmlns:w15="http://schemas.microsoft.com/office/word/2012/wordml" xmlns:w16cex="http://schemas.microsoft.com/office/word/2018/wordml/cex" xmlns:w16cid="http://schemas.microsoft.com/office/word/2016/wordml/cid" xmlns:w16="http://schemas.microsoft.com/office/word/2018/wordml" xmlns:w16sdtdh="http://schemas.microsoft.com/office/word/2020/wordml/sdtdatahash" xmlns:w16se="http://schemas.microsoft.com/office/word/2015/wordml/symex" xmlns:wpg="http://schemas.microsoft.com/office/word/2010/wordprocessingGroup" xmlns:wpi="http://schemas.microsoft.com/office/word/2010/wordprocessingInk" xmlns:wne="http://schemas.microsoft.com/office/word/2006/wordml" xmlns:wps="http://schemas.microsoft.com/office/word/2010/wordprocessingShape" mc:Ignorable="w14 w15 w16se w16cid w16 w16cex w16sdtdh wp14">
   <w:tbl>
     <w:tblPr>
       <w:tblStyle w:val="Grilledutableau"/>
@@ -3353,7 +3391,7 @@
               <w:lang w:eastAsia="fr-FR"/>
             </w:rPr>
             <w:drawing>
-              <wp:anchor distT="0" distB="0" distL="114300" distR="114300" simplePos="0" relativeHeight="251659264" behindDoc="0" locked="0" layoutInCell="1" allowOverlap="1" wp14:anchorId="6DF1F9EA" wp14:editId="770D842F">
+              <wp:anchor distT="0" distB="0" distL="114300" distR="114300" simplePos="0" relativeHeight="251659264" behindDoc="0" locked="0" layoutInCell="1" allowOverlap="1" wp14:anchorId="3E4EBF8B" wp14:editId="6E1710BC">
                 <wp:simplePos x="0" y="0"/>
                 <wp:positionH relativeFrom="column">
                   <wp:posOffset>-71120</wp:posOffset>
@@ -3465,7 +3503,7 @@
 </file>
 
 <file path=word/header2.xml><?xml version="1.0" encoding="utf-8"?>
-<w:hdr xmlns:wpc="http://schemas.microsoft.com/office/word/2010/wordprocessingCanvas" xmlns:mc="http://schemas.openxmlformats.org/markup-compatibility/2006" xmlns:o="urn:schemas-microsoft-com:office:office" xmlns:r="http://schemas.openxmlformats.org/officeDocument/2006/relationships" xmlns:m="http://schemas.openxmlformats.org/officeDocument/2006/math" xmlns:v="urn:schemas-microsoft-com:vml" xmlns:wp14="http://schemas.microsoft.com/office/word/2010/wordprocessingDrawing" xmlns:wp="http://schemas.openxmlformats.org/drawingml/2006/wordprocessingDrawing" xmlns:w10="urn:schemas-microsoft-com:office:word" xmlns:w="http://schemas.openxmlformats.org/wordprocessingml/2006/main" xmlns:w14="http://schemas.microsoft.com/office/word/2010/wordml" xmlns:wpg="http://schemas.microsoft.com/office/word/2010/wordprocessingGroup" xmlns:wpi="http://schemas.microsoft.com/office/word/2010/wordprocessingInk" xmlns:wne="http://schemas.microsoft.com/office/word/2006/wordml" xmlns:wps="http://schemas.microsoft.com/office/word/2010/wordprocessingShape" mc:Ignorable="w14 wp14">
+<w:hdr xmlns:wpc="http://schemas.microsoft.com/office/word/2010/wordprocessingCanvas" xmlns:cx="http://schemas.microsoft.com/office/drawing/2014/chartex" xmlns:cx1="http://schemas.microsoft.com/office/drawing/2015/9/8/chartex" xmlns:cx2="http://schemas.microsoft.com/office/drawing/2015/10/21/chartex" xmlns:cx3="http://schemas.microsoft.com/office/drawing/2016/5/9/chartex" xmlns:cx4="http://schemas.microsoft.com/office/drawing/2016/5/10/chartex" xmlns:cx5="http://schemas.microsoft.com/office/drawing/2016/5/11/chartex" xmlns:cx6="http://schemas.microsoft.com/office/drawing/2016/5/12/chartex" xmlns:cx7="http://schemas.microsoft.com/office/drawing/2016/5/13/chartex" xmlns:cx8="http://schemas.microsoft.com/office/drawing/2016/5/14/chartex" xmlns:mc="http://schemas.openxmlformats.org/markup-compatibility/2006" xmlns:aink="http://schemas.microsoft.com/office/drawing/2016/ink" xmlns:am3d="http://schemas.microsoft.com/office/drawing/2017/model3d" xmlns:o="urn:schemas-microsoft-com:office:office" xmlns:r="http://schemas.openxmlformats.org/officeDocument/2006/relationships" xmlns:m="http://schemas.openxmlformats.org/officeDocument/2006/math" xmlns:v="urn:schemas-microsoft-com:vml" xmlns:wp14="http://schemas.microsoft.com/office/word/2010/wordprocessingDrawing" xmlns:wp="http://schemas.openxmlformats.org/drawingml/2006/wordprocessingDrawing" xmlns:w10="urn:schemas-microsoft-com:office:word" xmlns:w="http://schemas.openxmlformats.org/wordprocessingml/2006/main" xmlns:w14="http://schemas.microsoft.com/office/word/2010/wordml" xmlns:w15="http://schemas.microsoft.com/office/word/2012/wordml" xmlns:w16cex="http://schemas.microsoft.com/office/word/2018/wordml/cex" xmlns:w16cid="http://schemas.microsoft.com/office/word/2016/wordml/cid" xmlns:w16="http://schemas.microsoft.com/office/word/2018/wordml" xmlns:w16sdtdh="http://schemas.microsoft.com/office/word/2020/wordml/sdtdatahash" xmlns:w16se="http://schemas.microsoft.com/office/word/2015/wordml/symex" xmlns:wpg="http://schemas.microsoft.com/office/word/2010/wordprocessingGroup" xmlns:wpi="http://schemas.microsoft.com/office/word/2010/wordprocessingInk" xmlns:wne="http://schemas.microsoft.com/office/word/2006/wordml" xmlns:wps="http://schemas.microsoft.com/office/word/2010/wordprocessingShape" mc:Ignorable="w14 w15 w16se w16cid w16 w16cex w16sdtdh wp14">
   <w:tbl>
     <w:tblPr>
       <w:tblStyle w:val="Grilledutableau"/>
@@ -3481,9 +3519,9 @@
       <w:tblLook w:val="04A0" w:firstRow="1" w:lastRow="0" w:firstColumn="1" w:lastColumn="0" w:noHBand="0" w:noVBand="1"/>
     </w:tblPr>
     <w:tblGrid>
-      <w:gridCol w:w="1242"/>
-      <w:gridCol w:w="7230"/>
-      <w:gridCol w:w="1842"/>
+      <w:gridCol w:w="1026"/>
+      <w:gridCol w:w="5743"/>
+      <w:gridCol w:w="1667"/>
     </w:tblGrid>
     <w:tr>
       <w:tc>
@@ -3505,7 +3543,7 @@
               <w:lang w:eastAsia="fr-FR"/>
             </w:rPr>
             <w:drawing>
-              <wp:anchor distT="0" distB="0" distL="114300" distR="114300" simplePos="0" relativeHeight="251661312" behindDoc="0" locked="0" layoutInCell="1" allowOverlap="1" wp14:anchorId="7D1F91A6" wp14:editId="3F23924E">
+              <wp:anchor distT="0" distB="0" distL="114300" distR="114300" simplePos="0" relativeHeight="251661312" behindDoc="0" locked="0" layoutInCell="1" allowOverlap="1" wp14:anchorId="05E9E2F4" wp14:editId="78B4586B">
                 <wp:simplePos x="0" y="0"/>
                 <wp:positionH relativeFrom="column">
                   <wp:posOffset>-71120</wp:posOffset>
@@ -3617,7 +3655,7 @@
 </file>
 
 <file path=word/header3.xml><?xml version="1.0" encoding="utf-8"?>
-<w:hdr xmlns:wpc="http://schemas.microsoft.com/office/word/2010/wordprocessingCanvas" xmlns:mc="http://schemas.openxmlformats.org/markup-compatibility/2006" xmlns:o="urn:schemas-microsoft-com:office:office" xmlns:r="http://schemas.openxmlformats.org/officeDocument/2006/relationships" xmlns:m="http://schemas.openxmlformats.org/officeDocument/2006/math" xmlns:v="urn:schemas-microsoft-com:vml" xmlns:wp14="http://schemas.microsoft.com/office/word/2010/wordprocessingDrawing" xmlns:wp="http://schemas.openxmlformats.org/drawingml/2006/wordprocessingDrawing" xmlns:w10="urn:schemas-microsoft-com:office:word" xmlns:w="http://schemas.openxmlformats.org/wordprocessingml/2006/main" xmlns:w14="http://schemas.microsoft.com/office/word/2010/wordml" xmlns:wpg="http://schemas.microsoft.com/office/word/2010/wordprocessingGroup" xmlns:wpi="http://schemas.microsoft.com/office/word/2010/wordprocessingInk" xmlns:wne="http://schemas.microsoft.com/office/word/2006/wordml" xmlns:wps="http://schemas.microsoft.com/office/word/2010/wordprocessingShape" mc:Ignorable="w14 wp14">
+<w:hdr xmlns:wpc="http://schemas.microsoft.com/office/word/2010/wordprocessingCanvas" xmlns:cx="http://schemas.microsoft.com/office/drawing/2014/chartex" xmlns:cx1="http://schemas.microsoft.com/office/drawing/2015/9/8/chartex" xmlns:cx2="http://schemas.microsoft.com/office/drawing/2015/10/21/chartex" xmlns:cx3="http://schemas.microsoft.com/office/drawing/2016/5/9/chartex" xmlns:cx4="http://schemas.microsoft.com/office/drawing/2016/5/10/chartex" xmlns:cx5="http://schemas.microsoft.com/office/drawing/2016/5/11/chartex" xmlns:cx6="http://schemas.microsoft.com/office/drawing/2016/5/12/chartex" xmlns:cx7="http://schemas.microsoft.com/office/drawing/2016/5/13/chartex" xmlns:cx8="http://schemas.microsoft.com/office/drawing/2016/5/14/chartex" xmlns:mc="http://schemas.openxmlformats.org/markup-compatibility/2006" xmlns:aink="http://schemas.microsoft.com/office/drawing/2016/ink" xmlns:am3d="http://schemas.microsoft.com/office/drawing/2017/model3d" xmlns:o="urn:schemas-microsoft-com:office:office" xmlns:r="http://schemas.openxmlformats.org/officeDocument/2006/relationships" xmlns:m="http://schemas.openxmlformats.org/officeDocument/2006/math" xmlns:v="urn:schemas-microsoft-com:vml" xmlns:wp14="http://schemas.microsoft.com/office/word/2010/wordprocessingDrawing" xmlns:wp="http://schemas.openxmlformats.org/drawingml/2006/wordprocessingDrawing" xmlns:w10="urn:schemas-microsoft-com:office:word" xmlns:w="http://schemas.openxmlformats.org/wordprocessingml/2006/main" xmlns:w14="http://schemas.microsoft.com/office/word/2010/wordml" xmlns:w15="http://schemas.microsoft.com/office/word/2012/wordml" xmlns:w16cex="http://schemas.microsoft.com/office/word/2018/wordml/cex" xmlns:w16cid="http://schemas.microsoft.com/office/word/2016/wordml/cid" xmlns:w16="http://schemas.microsoft.com/office/word/2018/wordml" xmlns:w16sdtdh="http://schemas.microsoft.com/office/word/2020/wordml/sdtdatahash" xmlns:w16se="http://schemas.microsoft.com/office/word/2015/wordml/symex" xmlns:wpg="http://schemas.microsoft.com/office/word/2010/wordprocessingGroup" xmlns:wpi="http://schemas.microsoft.com/office/word/2010/wordprocessingInk" xmlns:wne="http://schemas.microsoft.com/office/word/2006/wordml" xmlns:wps="http://schemas.microsoft.com/office/word/2010/wordprocessingShape" mc:Ignorable="w14 w15 w16se w16cid w16 w16cex w16sdtdh wp14">
   <w:p>
     <w:pPr>
       <w:pStyle w:val="En-tte"/>
@@ -3627,8 +3665,8 @@
 </file>
 
 <file path=word/numbering.xml><?xml version="1.0" encoding="utf-8"?>
-<w:numbering xmlns:wpc="http://schemas.microsoft.com/office/word/2010/wordprocessingCanvas" xmlns:mc="http://schemas.openxmlformats.org/markup-compatibility/2006" xmlns:o="urn:schemas-microsoft-com:office:office" xmlns:r="http://schemas.openxmlformats.org/officeDocument/2006/relationships" xmlns:m="http://schemas.openxmlformats.org/officeDocument/2006/math" xmlns:v="urn:schemas-microsoft-com:vml" xmlns:wp14="http://schemas.microsoft.com/office/word/2010/wordprocessingDrawing" xmlns:wp="http://schemas.openxmlformats.org/drawingml/2006/wordprocessingDrawing" xmlns:w10="urn:schemas-microsoft-com:office:word" xmlns:w="http://schemas.openxmlformats.org/wordprocessingml/2006/main" xmlns:w14="http://schemas.microsoft.com/office/word/2010/wordml" xmlns:wpg="http://schemas.microsoft.com/office/word/2010/wordprocessingGroup" xmlns:wpi="http://schemas.microsoft.com/office/word/2010/wordprocessingInk" xmlns:wne="http://schemas.microsoft.com/office/word/2006/wordml" xmlns:wps="http://schemas.microsoft.com/office/word/2010/wordprocessingShape" mc:Ignorable="w14 wp14">
-  <w:abstractNum w:abstractNumId="0">
+<w:numbering xmlns:wpc="http://schemas.microsoft.com/office/word/2010/wordprocessingCanvas" xmlns:cx="http://schemas.microsoft.com/office/drawing/2014/chartex" xmlns:cx1="http://schemas.microsoft.com/office/drawing/2015/9/8/chartex" xmlns:cx2="http://schemas.microsoft.com/office/drawing/2015/10/21/chartex" xmlns:cx3="http://schemas.microsoft.com/office/drawing/2016/5/9/chartex" xmlns:cx4="http://schemas.microsoft.com/office/drawing/2016/5/10/chartex" xmlns:cx5="http://schemas.microsoft.com/office/drawing/2016/5/11/chartex" xmlns:cx6="http://schemas.microsoft.com/office/drawing/2016/5/12/chartex" xmlns:cx7="http://schemas.microsoft.com/office/drawing/2016/5/13/chartex" xmlns:cx8="http://schemas.microsoft.com/office/drawing/2016/5/14/chartex" xmlns:mc="http://schemas.openxmlformats.org/markup-compatibility/2006" xmlns:aink="http://schemas.microsoft.com/office/drawing/2016/ink" xmlns:am3d="http://schemas.microsoft.com/office/drawing/2017/model3d" xmlns:o="urn:schemas-microsoft-com:office:office" xmlns:r="http://schemas.openxmlformats.org/officeDocument/2006/relationships" xmlns:m="http://schemas.openxmlformats.org/officeDocument/2006/math" xmlns:v="urn:schemas-microsoft-com:vml" xmlns:wp14="http://schemas.microsoft.com/office/word/2010/wordprocessingDrawing" xmlns:wp="http://schemas.openxmlformats.org/drawingml/2006/wordprocessingDrawing" xmlns:w10="urn:schemas-microsoft-com:office:word" xmlns:w="http://schemas.openxmlformats.org/wordprocessingml/2006/main" xmlns:w14="http://schemas.microsoft.com/office/word/2010/wordml" xmlns:w15="http://schemas.microsoft.com/office/word/2012/wordml" xmlns:w16cex="http://schemas.microsoft.com/office/word/2018/wordml/cex" xmlns:w16cid="http://schemas.microsoft.com/office/word/2016/wordml/cid" xmlns:w16="http://schemas.microsoft.com/office/word/2018/wordml" xmlns:w16sdtdh="http://schemas.microsoft.com/office/word/2020/wordml/sdtdatahash" xmlns:w16se="http://schemas.microsoft.com/office/word/2015/wordml/symex" xmlns:wpg="http://schemas.microsoft.com/office/word/2010/wordprocessingGroup" xmlns:wpi="http://schemas.microsoft.com/office/word/2010/wordprocessingInk" xmlns:wne="http://schemas.microsoft.com/office/word/2006/wordml" xmlns:wps="http://schemas.microsoft.com/office/word/2010/wordprocessingShape" mc:Ignorable="w14 w15 w16se w16cid w16 w16cex w16sdtdh wp14">
+  <w:abstractNum w:abstractNumId="0" w15:restartNumberingAfterBreak="0">
     <w:nsid w:val="003C303B"/>
     <w:multiLevelType w:val="hybridMultilevel"/>
     <w:tmpl w:val="71D6BA98"/>
@@ -3743,7 +3781,7 @@
       </w:rPr>
     </w:lvl>
   </w:abstractNum>
-  <w:abstractNum w:abstractNumId="1">
+  <w:abstractNum w:abstractNumId="1" w15:restartNumberingAfterBreak="0">
     <w:nsid w:val="0BDA595A"/>
     <w:multiLevelType w:val="hybridMultilevel"/>
     <w:tmpl w:val="474C7D3E"/>
@@ -3829,7 +3867,7 @@
       </w:pPr>
     </w:lvl>
   </w:abstractNum>
-  <w:abstractNum w:abstractNumId="2">
+  <w:abstractNum w:abstractNumId="2" w15:restartNumberingAfterBreak="0">
     <w:nsid w:val="0C944CE5"/>
     <w:multiLevelType w:val="hybridMultilevel"/>
     <w:tmpl w:val="403A49D6"/>
@@ -3915,7 +3953,7 @@
       </w:pPr>
     </w:lvl>
   </w:abstractNum>
-  <w:abstractNum w:abstractNumId="3">
+  <w:abstractNum w:abstractNumId="3" w15:restartNumberingAfterBreak="0">
     <w:nsid w:val="0CA12C56"/>
     <w:multiLevelType w:val="hybridMultilevel"/>
     <w:tmpl w:val="9CC24042"/>
@@ -4030,7 +4068,7 @@
       </w:rPr>
     </w:lvl>
   </w:abstractNum>
-  <w:abstractNum w:abstractNumId="4">
+  <w:abstractNum w:abstractNumId="4" w15:restartNumberingAfterBreak="0">
     <w:nsid w:val="0E2D0F26"/>
     <w:multiLevelType w:val="hybridMultilevel"/>
     <w:tmpl w:val="D486A07A"/>
@@ -4143,7 +4181,7 @@
       </w:rPr>
     </w:lvl>
   </w:abstractNum>
-  <w:abstractNum w:abstractNumId="5">
+  <w:abstractNum w:abstractNumId="5" w15:restartNumberingAfterBreak="0">
     <w:nsid w:val="0EBB56E7"/>
     <w:multiLevelType w:val="hybridMultilevel"/>
     <w:tmpl w:val="24D8E3A2"/>
@@ -4258,7 +4296,7 @@
       </w:rPr>
     </w:lvl>
   </w:abstractNum>
-  <w:abstractNum w:abstractNumId="6">
+  <w:abstractNum w:abstractNumId="6" w15:restartNumberingAfterBreak="0">
     <w:nsid w:val="13391EE7"/>
     <w:multiLevelType w:val="hybridMultilevel"/>
     <w:tmpl w:val="84728E6A"/>
@@ -4373,7 +4411,7 @@
       </w:rPr>
     </w:lvl>
   </w:abstractNum>
-  <w:abstractNum w:abstractNumId="7">
+  <w:abstractNum w:abstractNumId="7" w15:restartNumberingAfterBreak="0">
     <w:nsid w:val="1AD87D15"/>
     <w:multiLevelType w:val="hybridMultilevel"/>
     <w:tmpl w:val="C7A48B5C"/>
@@ -4464,7 +4502,7 @@
       </w:pPr>
     </w:lvl>
   </w:abstractNum>
-  <w:abstractNum w:abstractNumId="8">
+  <w:abstractNum w:abstractNumId="8" w15:restartNumberingAfterBreak="0">
     <w:nsid w:val="20E7679C"/>
     <w:multiLevelType w:val="hybridMultilevel"/>
     <w:tmpl w:val="36085BC0"/>
@@ -4579,7 +4617,7 @@
       </w:rPr>
     </w:lvl>
   </w:abstractNum>
-  <w:abstractNum w:abstractNumId="9">
+  <w:abstractNum w:abstractNumId="9" w15:restartNumberingAfterBreak="0">
     <w:nsid w:val="29751791"/>
     <w:multiLevelType w:val="hybridMultilevel"/>
     <w:tmpl w:val="EB6405A6"/>
@@ -4694,7 +4732,7 @@
       </w:rPr>
     </w:lvl>
   </w:abstractNum>
-  <w:abstractNum w:abstractNumId="10">
+  <w:abstractNum w:abstractNumId="10" w15:restartNumberingAfterBreak="0">
     <w:nsid w:val="3AFE64FA"/>
     <w:multiLevelType w:val="hybridMultilevel"/>
     <w:tmpl w:val="36F0F17C"/>
@@ -4809,7 +4847,7 @@
       </w:rPr>
     </w:lvl>
   </w:abstractNum>
-  <w:abstractNum w:abstractNumId="11">
+  <w:abstractNum w:abstractNumId="11" w15:restartNumberingAfterBreak="0">
     <w:nsid w:val="3B4B5C1C"/>
     <w:multiLevelType w:val="hybridMultilevel"/>
     <w:tmpl w:val="D4A427E2"/>
@@ -4924,7 +4962,7 @@
       </w:rPr>
     </w:lvl>
   </w:abstractNum>
-  <w:abstractNum w:abstractNumId="12">
+  <w:abstractNum w:abstractNumId="12" w15:restartNumberingAfterBreak="0">
     <w:nsid w:val="3C164729"/>
     <w:multiLevelType w:val="hybridMultilevel"/>
     <w:tmpl w:val="D66681AC"/>
@@ -5013,7 +5051,7 @@
       </w:pPr>
     </w:lvl>
   </w:abstractNum>
-  <w:abstractNum w:abstractNumId="13">
+  <w:abstractNum w:abstractNumId="13" w15:restartNumberingAfterBreak="0">
     <w:nsid w:val="41B46256"/>
     <w:multiLevelType w:val="multilevel"/>
     <w:tmpl w:val="2AC2DE68"/>
@@ -5108,7 +5146,7 @@
       </w:pPr>
     </w:lvl>
   </w:abstractNum>
-  <w:abstractNum w:abstractNumId="14">
+  <w:abstractNum w:abstractNumId="14" w15:restartNumberingAfterBreak="0">
     <w:nsid w:val="42917509"/>
     <w:multiLevelType w:val="hybridMultilevel"/>
     <w:tmpl w:val="70969008"/>
@@ -5223,7 +5261,7 @@
       </w:rPr>
     </w:lvl>
   </w:abstractNum>
-  <w:abstractNum w:abstractNumId="15">
+  <w:abstractNum w:abstractNumId="15" w15:restartNumberingAfterBreak="0">
     <w:nsid w:val="43F30B2A"/>
     <w:multiLevelType w:val="hybridMultilevel"/>
     <w:tmpl w:val="0FD00E00"/>
@@ -5338,7 +5376,7 @@
       </w:rPr>
     </w:lvl>
   </w:abstractNum>
-  <w:abstractNum w:abstractNumId="16">
+  <w:abstractNum w:abstractNumId="16" w15:restartNumberingAfterBreak="0">
     <w:nsid w:val="4F1F231B"/>
     <w:multiLevelType w:val="hybridMultilevel"/>
     <w:tmpl w:val="4AF4E602"/>
@@ -5453,7 +5491,7 @@
       </w:rPr>
     </w:lvl>
   </w:abstractNum>
-  <w:abstractNum w:abstractNumId="17">
+  <w:abstractNum w:abstractNumId="17" w15:restartNumberingAfterBreak="0">
     <w:nsid w:val="54076233"/>
     <w:multiLevelType w:val="hybridMultilevel"/>
     <w:tmpl w:val="7C66B7A8"/>
@@ -5542,7 +5580,7 @@
       </w:pPr>
     </w:lvl>
   </w:abstractNum>
-  <w:abstractNum w:abstractNumId="18">
+  <w:abstractNum w:abstractNumId="18" w15:restartNumberingAfterBreak="0">
     <w:nsid w:val="57FD4363"/>
     <w:multiLevelType w:val="hybridMultilevel"/>
     <w:tmpl w:val="AC6C3C9E"/>
@@ -5657,7 +5695,7 @@
       </w:rPr>
     </w:lvl>
   </w:abstractNum>
-  <w:abstractNum w:abstractNumId="19">
+  <w:abstractNum w:abstractNumId="19" w15:restartNumberingAfterBreak="0">
     <w:nsid w:val="58BC7F76"/>
     <w:multiLevelType w:val="hybridMultilevel"/>
     <w:tmpl w:val="6BDEBEC0"/>
@@ -5770,7 +5808,7 @@
       </w:rPr>
     </w:lvl>
   </w:abstractNum>
-  <w:abstractNum w:abstractNumId="20">
+  <w:abstractNum w:abstractNumId="20" w15:restartNumberingAfterBreak="0">
     <w:nsid w:val="5F3A061E"/>
     <w:multiLevelType w:val="hybridMultilevel"/>
     <w:tmpl w:val="B06A6FA8"/>
@@ -5856,7 +5894,7 @@
       </w:pPr>
     </w:lvl>
   </w:abstractNum>
-  <w:abstractNum w:abstractNumId="21">
+  <w:abstractNum w:abstractNumId="21" w15:restartNumberingAfterBreak="0">
     <w:nsid w:val="698F6AF2"/>
     <w:multiLevelType w:val="hybridMultilevel"/>
     <w:tmpl w:val="ED78AC22"/>
@@ -5971,7 +6009,7 @@
       </w:rPr>
     </w:lvl>
   </w:abstractNum>
-  <w:abstractNum w:abstractNumId="22">
+  <w:abstractNum w:abstractNumId="22" w15:restartNumberingAfterBreak="0">
     <w:nsid w:val="6A1C0C4A"/>
     <w:multiLevelType w:val="hybridMultilevel"/>
     <w:tmpl w:val="3CE8F714"/>
@@ -6084,7 +6122,7 @@
       </w:rPr>
     </w:lvl>
   </w:abstractNum>
-  <w:abstractNum w:abstractNumId="23">
+  <w:abstractNum w:abstractNumId="23" w15:restartNumberingAfterBreak="0">
     <w:nsid w:val="6A1F6DAB"/>
     <w:multiLevelType w:val="hybridMultilevel"/>
     <w:tmpl w:val="1D6880D2"/>
@@ -6173,7 +6211,7 @@
       </w:pPr>
     </w:lvl>
   </w:abstractNum>
-  <w:abstractNum w:abstractNumId="24">
+  <w:abstractNum w:abstractNumId="24" w15:restartNumberingAfterBreak="0">
     <w:nsid w:val="6EDE12C7"/>
     <w:multiLevelType w:val="hybridMultilevel"/>
     <w:tmpl w:val="2FBA76A2"/>
@@ -6262,7 +6300,7 @@
       </w:pPr>
     </w:lvl>
   </w:abstractNum>
-  <w:abstractNum w:abstractNumId="25">
+  <w:abstractNum w:abstractNumId="25" w15:restartNumberingAfterBreak="0">
     <w:nsid w:val="6F7A7DAA"/>
     <w:multiLevelType w:val="hybridMultilevel"/>
     <w:tmpl w:val="8FFAED64"/>
@@ -6377,7 +6415,7 @@
       </w:rPr>
     </w:lvl>
   </w:abstractNum>
-  <w:abstractNum w:abstractNumId="26">
+  <w:abstractNum w:abstractNumId="26" w15:restartNumberingAfterBreak="0">
     <w:nsid w:val="71CE3D9B"/>
     <w:multiLevelType w:val="hybridMultilevel"/>
     <w:tmpl w:val="3EE068CE"/>
@@ -6492,7 +6530,7 @@
       </w:rPr>
     </w:lvl>
   </w:abstractNum>
-  <w:abstractNum w:abstractNumId="27">
+  <w:abstractNum w:abstractNumId="27" w15:restartNumberingAfterBreak="0">
     <w:nsid w:val="724752FE"/>
     <w:multiLevelType w:val="hybridMultilevel"/>
     <w:tmpl w:val="9056B8A4"/>
@@ -6672,7 +6710,7 @@
 </file>
 
 <file path=word/styles.xml><?xml version="1.0" encoding="utf-8"?>
-<w:styles xmlns:mc="http://schemas.openxmlformats.org/markup-compatibility/2006" xmlns:r="http://schemas.openxmlformats.org/officeDocument/2006/relationships" xmlns:w="http://schemas.openxmlformats.org/wordprocessingml/2006/main" xmlns:w14="http://schemas.microsoft.com/office/word/2010/wordml" mc:Ignorable="w14">
+<w:styles xmlns:mc="http://schemas.openxmlformats.org/markup-compatibility/2006" xmlns:r="http://schemas.openxmlformats.org/officeDocument/2006/relationships" xmlns:w="http://schemas.openxmlformats.org/wordprocessingml/2006/main" xmlns:w14="http://schemas.microsoft.com/office/word/2010/wordml" xmlns:w15="http://schemas.microsoft.com/office/word/2012/wordml" xmlns:w16cex="http://schemas.microsoft.com/office/word/2018/wordml/cex" xmlns:w16cid="http://schemas.microsoft.com/office/word/2016/wordml/cid" xmlns:w16="http://schemas.microsoft.com/office/word/2018/wordml" xmlns:w16sdtdh="http://schemas.microsoft.com/office/word/2020/wordml/sdtdatahash" xmlns:w16se="http://schemas.microsoft.com/office/word/2015/wordml/symex" mc:Ignorable="w14 w15 w16se w16cid w16 w16cex w16sdtdh">
   <w:docDefaults>
     <w:rPrDefault>
       <w:rPr>
@@ -6688,144 +6726,383 @@
       </w:pPr>
     </w:pPrDefault>
   </w:docDefaults>
-  <w:latentStyles w:defLockedState="0" w:defUIPriority="99" w:defSemiHidden="1" w:defUnhideWhenUsed="1" w:defQFormat="0" w:count="267">
-    <w:lsdException w:name="Normal" w:semiHidden="0" w:uiPriority="0" w:unhideWhenUsed="0" w:qFormat="1"/>
-    <w:lsdException w:name="heading 1" w:semiHidden="0" w:uiPriority="9" w:unhideWhenUsed="0" w:qFormat="1"/>
-    <w:lsdException w:name="heading 2" w:uiPriority="9" w:qFormat="1"/>
-    <w:lsdException w:name="heading 3" w:uiPriority="9" w:qFormat="1"/>
-    <w:lsdException w:name="heading 4" w:uiPriority="9" w:qFormat="1"/>
-    <w:lsdException w:name="heading 5" w:uiPriority="9" w:qFormat="1"/>
-    <w:lsdException w:name="heading 6" w:uiPriority="9" w:qFormat="1"/>
-    <w:lsdException w:name="heading 7" w:uiPriority="9" w:qFormat="1"/>
-    <w:lsdException w:name="heading 8" w:uiPriority="9" w:qFormat="1"/>
-    <w:lsdException w:name="heading 9" w:uiPriority="9" w:qFormat="1"/>
-    <w:lsdException w:name="toc 1" w:uiPriority="39"/>
-    <w:lsdException w:name="toc 2" w:uiPriority="39"/>
-    <w:lsdException w:name="toc 3" w:uiPriority="39"/>
-    <w:lsdException w:name="toc 4" w:uiPriority="39"/>
-    <w:lsdException w:name="toc 5" w:uiPriority="39"/>
-    <w:lsdException w:name="toc 6" w:uiPriority="39"/>
-    <w:lsdException w:name="toc 7" w:uiPriority="39"/>
-    <w:lsdException w:name="toc 8" w:uiPriority="39"/>
-    <w:lsdException w:name="toc 9" w:uiPriority="39"/>
-    <w:lsdException w:name="caption" w:uiPriority="35" w:qFormat="1"/>
-    <w:lsdException w:name="Title" w:semiHidden="0" w:uiPriority="0" w:unhideWhenUsed="0" w:qFormat="1"/>
-    <w:lsdException w:name="Default Paragraph Font" w:uiPriority="1"/>
-    <w:lsdException w:name="Subtitle" w:semiHidden="0" w:uiPriority="11" w:unhideWhenUsed="0" w:qFormat="1"/>
-    <w:lsdException w:name="Strong" w:semiHidden="0" w:uiPriority="22" w:unhideWhenUsed="0" w:qFormat="1"/>
-    <w:lsdException w:name="Emphasis" w:semiHidden="0" w:uiPriority="20" w:unhideWhenUsed="0" w:qFormat="1"/>
-    <w:lsdException w:name="Table Grid" w:semiHidden="0" w:uiPriority="0" w:unhideWhenUsed="0"/>
-    <w:lsdException w:name="Placeholder Text" w:unhideWhenUsed="0"/>
-    <w:lsdException w:name="No Spacing" w:semiHidden="0" w:uiPriority="1" w:unhideWhenUsed="0" w:qFormat="1"/>
-    <w:lsdException w:name="Light Shading" w:semiHidden="0" w:uiPriority="60" w:unhideWhenUsed="0"/>
-    <w:lsdException w:name="Light List" w:semiHidden="0" w:uiPriority="61" w:unhideWhenUsed="0"/>
-    <w:lsdException w:name="Light Grid" w:semiHidden="0" w:uiPriority="62" w:unhideWhenUsed="0"/>
-    <w:lsdException w:name="Medium Shading 1" w:semiHidden="0" w:uiPriority="63" w:unhideWhenUsed="0"/>
-    <w:lsdException w:name="Medium Shading 2" w:semiHidden="0" w:uiPriority="64" w:unhideWhenUsed="0"/>
-    <w:lsdException w:name="Medium List 1" w:semiHidden="0" w:uiPriority="65" w:unhideWhenUsed="0"/>
-    <w:lsdException w:name="Medium List 2" w:semiHidden="0" w:uiPriority="66" w:unhideWhenUsed="0"/>
-    <w:lsdException w:name="Medium Grid 1" w:semiHidden="0" w:uiPriority="67" w:unhideWhenUsed="0"/>
-    <w:lsdException w:name="Medium Grid 2" w:semiHidden="0" w:uiPriority="68" w:unhideWhenUsed="0"/>
-    <w:lsdException w:name="Medium Grid 3" w:semiHidden="0" w:uiPriority="69" w:unhideWhenUsed="0"/>
-    <w:lsdException w:name="Dark List" w:semiHidden="0" w:uiPriority="70" w:unhideWhenUsed="0"/>
-    <w:lsdException w:name="Colorful Shading" w:semiHidden="0" w:uiPriority="71" w:unhideWhenUsed="0"/>
-    <w:lsdException w:name="Colorful List" w:semiHidden="0" w:uiPriority="72" w:unhideWhenUsed="0"/>
-    <w:lsdException w:name="Colorful Grid" w:semiHidden="0" w:uiPriority="73" w:unhideWhenUsed="0"/>
-    <w:lsdException w:name="Light Shading Accent 1" w:semiHidden="0" w:uiPriority="60" w:unhideWhenUsed="0"/>
-    <w:lsdException w:name="Light List Accent 1" w:semiHidden="0" w:uiPriority="61" w:unhideWhenUsed="0"/>
-    <w:lsdException w:name="Light Grid Accent 1" w:semiHidden="0" w:uiPriority="62" w:unhideWhenUsed="0"/>
-    <w:lsdException w:name="Medium Shading 1 Accent 1" w:semiHidden="0" w:uiPriority="63" w:unhideWhenUsed="0"/>
-    <w:lsdException w:name="Medium Shading 2 Accent 1" w:semiHidden="0" w:uiPriority="64" w:unhideWhenUsed="0"/>
-    <w:lsdException w:name="Medium List 1 Accent 1" w:semiHidden="0" w:uiPriority="65" w:unhideWhenUsed="0"/>
-    <w:lsdException w:name="Revision" w:unhideWhenUsed="0"/>
-    <w:lsdException w:name="List Paragraph" w:semiHidden="0" w:uiPriority="34" w:unhideWhenUsed="0" w:qFormat="1"/>
-    <w:lsdException w:name="Quote" w:semiHidden="0" w:uiPriority="29" w:unhideWhenUsed="0" w:qFormat="1"/>
-    <w:lsdException w:name="Intense Quote" w:semiHidden="0" w:uiPriority="30" w:unhideWhenUsed="0" w:qFormat="1"/>
-    <w:lsdException w:name="Medium List 2 Accent 1" w:semiHidden="0" w:uiPriority="66" w:unhideWhenUsed="0"/>
-    <w:lsdException w:name="Medium Grid 1 Accent 1" w:semiHidden="0" w:uiPriority="67" w:unhideWhenUsed="0"/>
-    <w:lsdException w:name="Medium Grid 2 Accent 1" w:semiHidden="0" w:uiPriority="68" w:unhideWhenUsed="0"/>
-    <w:lsdException w:name="Medium Grid 3 Accent 1" w:semiHidden="0" w:uiPriority="69" w:unhideWhenUsed="0"/>
-    <w:lsdException w:name="Dark List Accent 1" w:semiHidden="0" w:uiPriority="70" w:unhideWhenUsed="0"/>
-    <w:lsdException w:name="Colorful Shading Accent 1" w:semiHidden="0" w:uiPriority="71" w:unhideWhenUsed="0"/>
-    <w:lsdException w:name="Colorful List Accent 1" w:semiHidden="0" w:uiPriority="72" w:unhideWhenUsed="0"/>
-    <w:lsdException w:name="Colorful Grid Accent 1" w:semiHidden="0" w:uiPriority="73" w:unhideWhenUsed="0"/>
-    <w:lsdException w:name="Light Shading Accent 2" w:semiHidden="0" w:uiPriority="60" w:unhideWhenUsed="0"/>
-    <w:lsdException w:name="Light List Accent 2" w:semiHidden="0" w:uiPriority="61" w:unhideWhenUsed="0"/>
-    <w:lsdException w:name="Light Grid Accent 2" w:semiHidden="0" w:uiPriority="62" w:unhideWhenUsed="0"/>
-    <w:lsdException w:name="Medium Shading 1 Accent 2" w:semiHidden="0" w:uiPriority="63" w:unhideWhenUsed="0"/>
-    <w:lsdException w:name="Medium Shading 2 Accent 2" w:semiHidden="0" w:uiPriority="64" w:unhideWhenUsed="0"/>
-    <w:lsdException w:name="Medium List 1 Accent 2" w:semiHidden="0" w:uiPriority="65" w:unhideWhenUsed="0"/>
-    <w:lsdException w:name="Medium List 2 Accent 2" w:semiHidden="0" w:uiPriority="66" w:unhideWhenUsed="0"/>
-    <w:lsdException w:name="Medium Grid 1 Accent 2" w:semiHidden="0" w:uiPriority="67" w:unhideWhenUsed="0"/>
-    <w:lsdException w:name="Medium Grid 2 Accent 2" w:semiHidden="0" w:uiPriority="68" w:unhideWhenUsed="0"/>
-    <w:lsdException w:name="Medium Grid 3 Accent 2" w:semiHidden="0" w:uiPriority="69" w:unhideWhenUsed="0"/>
-    <w:lsdException w:name="Dark List Accent 2" w:semiHidden="0" w:uiPriority="70" w:unhideWhenUsed="0"/>
-    <w:lsdException w:name="Colorful Shading Accent 2" w:semiHidden="0" w:uiPriority="71" w:unhideWhenUsed="0"/>
-    <w:lsdException w:name="Colorful List Accent 2" w:semiHidden="0" w:uiPriority="72" w:unhideWhenUsed="0"/>
-    <w:lsdException w:name="Colorful Grid Accent 2" w:semiHidden="0" w:uiPriority="73" w:unhideWhenUsed="0"/>
-    <w:lsdException w:name="Light Shading Accent 3" w:semiHidden="0" w:uiPriority="60" w:unhideWhenUsed="0"/>
-    <w:lsdException w:name="Light List Accent 3" w:semiHidden="0" w:uiPriority="61" w:unhideWhenUsed="0"/>
-    <w:lsdException w:name="Light Grid Accent 3" w:semiHidden="0" w:uiPriority="62" w:unhideWhenUsed="0"/>
-    <w:lsdException w:name="Medium Shading 1 Accent 3" w:semiHidden="0" w:uiPriority="63" w:unhideWhenUsed="0"/>
-    <w:lsdException w:name="Medium Shading 2 Accent 3" w:semiHidden="0" w:uiPriority="64" w:unhideWhenUsed="0"/>
-    <w:lsdException w:name="Medium List 1 Accent 3" w:semiHidden="0" w:uiPriority="65" w:unhideWhenUsed="0"/>
-    <w:lsdException w:name="Medium List 2 Accent 3" w:semiHidden="0" w:uiPriority="66" w:unhideWhenUsed="0"/>
-    <w:lsdException w:name="Medium Grid 1 Accent 3" w:semiHidden="0" w:uiPriority="67" w:unhideWhenUsed="0"/>
-    <w:lsdException w:name="Medium Grid 2 Accent 3" w:semiHidden="0" w:uiPriority="68" w:unhideWhenUsed="0"/>
-    <w:lsdException w:name="Medium Grid 3 Accent 3" w:semiHidden="0" w:uiPriority="69" w:unhideWhenUsed="0"/>
-    <w:lsdException w:name="Dark List Accent 3" w:semiHidden="0" w:uiPriority="70" w:unhideWhenUsed="0"/>
-    <w:lsdException w:name="Colorful Shading Accent 3" w:semiHidden="0" w:uiPriority="71" w:unhideWhenUsed="0"/>
-    <w:lsdException w:name="Colorful List Accent 3" w:semiHidden="0" w:uiPriority="72" w:unhideWhenUsed="0"/>
-    <w:lsdException w:name="Colorful Grid Accent 3" w:semiHidden="0" w:uiPriority="73" w:unhideWhenUsed="0"/>
-    <w:lsdException w:name="Light Shading Accent 4" w:semiHidden="0" w:uiPriority="60" w:unhideWhenUsed="0"/>
-    <w:lsdException w:name="Light List Accent 4" w:semiHidden="0" w:uiPriority="61" w:unhideWhenUsed="0"/>
-    <w:lsdException w:name="Light Grid Accent 4" w:semiHidden="0" w:uiPriority="62" w:unhideWhenUsed="0"/>
-    <w:lsdException w:name="Medium Shading 1 Accent 4" w:semiHidden="0" w:uiPriority="63" w:unhideWhenUsed="0"/>
-    <w:lsdException w:name="Medium Shading 2 Accent 4" w:semiHidden="0" w:uiPriority="64" w:unhideWhenUsed="0"/>
-    <w:lsdException w:name="Medium List 1 Accent 4" w:semiHidden="0" w:uiPriority="65" w:unhideWhenUsed="0"/>
-    <w:lsdException w:name="Medium List 2 Accent 4" w:semiHidden="0" w:uiPriority="66" w:unhideWhenUsed="0"/>
-    <w:lsdException w:name="Medium Grid 1 Accent 4" w:semiHidden="0" w:uiPriority="67" w:unhideWhenUsed="0"/>
-    <w:lsdException w:name="Medium Grid 2 Accent 4" w:semiHidden="0" w:uiPriority="68" w:unhideWhenUsed="0"/>
-    <w:lsdException w:name="Medium Grid 3 Accent 4" w:semiHidden="0" w:uiPriority="69" w:unhideWhenUsed="0"/>
-    <w:lsdException w:name="Dark List Accent 4" w:semiHidden="0" w:uiPriority="70" w:unhideWhenUsed="0"/>
-    <w:lsdException w:name="Colorful Shading Accent 4" w:semiHidden="0" w:uiPriority="71" w:unhideWhenUsed="0"/>
-    <w:lsdException w:name="Colorful List Accent 4" w:semiHidden="0" w:uiPriority="72" w:unhideWhenUsed="0"/>
-    <w:lsdException w:name="Colorful Grid Accent 4" w:semiHidden="0" w:uiPriority="73" w:unhideWhenUsed="0"/>
-    <w:lsdException w:name="Light Shading Accent 5" w:semiHidden="0" w:uiPriority="60" w:unhideWhenUsed="0"/>
-    <w:lsdException w:name="Light List Accent 5" w:semiHidden="0" w:uiPriority="61" w:unhideWhenUsed="0"/>
-    <w:lsdException w:name="Light Grid Accent 5" w:semiHidden="0" w:uiPriority="62" w:unhideWhenUsed="0"/>
-    <w:lsdException w:name="Medium Shading 1 Accent 5" w:semiHidden="0" w:uiPriority="63" w:unhideWhenUsed="0"/>
-    <w:lsdException w:name="Medium Shading 2 Accent 5" w:semiHidden="0" w:uiPriority="64" w:unhideWhenUsed="0"/>
-    <w:lsdException w:name="Medium List 1 Accent 5" w:semiHidden="0" w:uiPriority="65" w:unhideWhenUsed="0"/>
-    <w:lsdException w:name="Medium List 2 Accent 5" w:semiHidden="0" w:uiPriority="66" w:unhideWhenUsed="0"/>
-    <w:lsdException w:name="Medium Grid 1 Accent 5" w:semiHidden="0" w:uiPriority="67" w:unhideWhenUsed="0"/>
-    <w:lsdException w:name="Medium Grid 2 Accent 5" w:semiHidden="0" w:uiPriority="68" w:unhideWhenUsed="0"/>
-    <w:lsdException w:name="Medium Grid 3 Accent 5" w:semiHidden="0" w:uiPriority="69" w:unhideWhenUsed="0"/>
-    <w:lsdException w:name="Dark List Accent 5" w:semiHidden="0" w:uiPriority="70" w:unhideWhenUsed="0"/>
-    <w:lsdException w:name="Colorful Shading Accent 5" w:semiHidden="0" w:uiPriority="71" w:unhideWhenUsed="0"/>
-    <w:lsdException w:name="Colorful List Accent 5" w:semiHidden="0" w:uiPriority="72" w:unhideWhenUsed="0"/>
-    <w:lsdException w:name="Colorful Grid Accent 5" w:semiHidden="0" w:uiPriority="73" w:unhideWhenUsed="0"/>
-    <w:lsdException w:name="Light Shading Accent 6" w:semiHidden="0" w:uiPriority="60" w:unhideWhenUsed="0"/>
-    <w:lsdException w:name="Light List Accent 6" w:semiHidden="0" w:uiPriority="61" w:unhideWhenUsed="0"/>
-    <w:lsdException w:name="Light Grid Accent 6" w:semiHidden="0" w:uiPriority="62" w:unhideWhenUsed="0"/>
-    <w:lsdException w:name="Medium Shading 1 Accent 6" w:semiHidden="0" w:uiPriority="63" w:unhideWhenUsed="0"/>
-    <w:lsdException w:name="Medium Shading 2 Accent 6" w:semiHidden="0" w:uiPriority="64" w:unhideWhenUsed="0"/>
-    <w:lsdException w:name="Medium List 1 Accent 6" w:semiHidden="0" w:uiPriority="65" w:unhideWhenUsed="0"/>
-    <w:lsdException w:name="Medium List 2 Accent 6" w:semiHidden="0" w:uiPriority="66" w:unhideWhenUsed="0"/>
-    <w:lsdException w:name="Medium Grid 1 Accent 6" w:semiHidden="0" w:uiPriority="67" w:unhideWhenUsed="0"/>
-    <w:lsdException w:name="Medium Grid 2 Accent 6" w:semiHidden="0" w:uiPriority="68" w:unhideWhenUsed="0"/>
-    <w:lsdException w:name="Medium Grid 3 Accent 6" w:semiHidden="0" w:uiPriority="69" w:unhideWhenUsed="0"/>
-    <w:lsdException w:name="Dark List Accent 6" w:semiHidden="0" w:uiPriority="70" w:unhideWhenUsed="0"/>
-    <w:lsdException w:name="Colorful Shading Accent 6" w:semiHidden="0" w:uiPriority="71" w:unhideWhenUsed="0"/>
-    <w:lsdException w:name="Colorful List Accent 6" w:semiHidden="0" w:uiPriority="72" w:unhideWhenUsed="0"/>
-    <w:lsdException w:name="Colorful Grid Accent 6" w:semiHidden="0" w:uiPriority="73" w:unhideWhenUsed="0"/>
-    <w:lsdException w:name="Subtle Emphasis" w:semiHidden="0" w:uiPriority="19" w:unhideWhenUsed="0" w:qFormat="1"/>
-    <w:lsdException w:name="Intense Emphasis" w:semiHidden="0" w:uiPriority="21" w:unhideWhenUsed="0" w:qFormat="1"/>
-    <w:lsdException w:name="Subtle Reference" w:semiHidden="0" w:uiPriority="31" w:unhideWhenUsed="0" w:qFormat="1"/>
-    <w:lsdException w:name="Intense Reference" w:semiHidden="0" w:uiPriority="32" w:unhideWhenUsed="0" w:qFormat="1"/>
-    <w:lsdException w:name="Book Title" w:semiHidden="0" w:uiPriority="33" w:unhideWhenUsed="0" w:qFormat="1"/>
-    <w:lsdException w:name="Bibliography" w:uiPriority="37"/>
-    <w:lsdException w:name="TOC Heading" w:uiPriority="39" w:qFormat="1"/>
+  <w:latentStyles w:defLockedState="0" w:defUIPriority="99" w:defSemiHidden="0" w:defUnhideWhenUsed="0" w:defQFormat="0" w:count="376">
+    <w:lsdException w:name="Normal" w:uiPriority="0" w:qFormat="1"/>
+    <w:lsdException w:name="heading 1" w:uiPriority="9" w:qFormat="1"/>
+    <w:lsdException w:name="heading 2" w:semiHidden="1" w:uiPriority="9" w:unhideWhenUsed="1" w:qFormat="1"/>
+    <w:lsdException w:name="heading 3" w:semiHidden="1" w:uiPriority="9" w:unhideWhenUsed="1" w:qFormat="1"/>
+    <w:lsdException w:name="heading 4" w:semiHidden="1" w:uiPriority="9" w:unhideWhenUsed="1" w:qFormat="1"/>
+    <w:lsdException w:name="heading 5" w:semiHidden="1" w:uiPriority="9" w:unhideWhenUsed="1" w:qFormat="1"/>
+    <w:lsdException w:name="heading 6" w:semiHidden="1" w:uiPriority="9" w:unhideWhenUsed="1" w:qFormat="1"/>
+    <w:lsdException w:name="heading 7" w:semiHidden="1" w:uiPriority="9" w:unhideWhenUsed="1" w:qFormat="1"/>
+    <w:lsdException w:name="heading 8" w:semiHidden="1" w:uiPriority="9" w:unhideWhenUsed="1" w:qFormat="1"/>
+    <w:lsdException w:name="heading 9" w:semiHidden="1" w:uiPriority="9" w:unhideWhenUsed="1" w:qFormat="1"/>
+    <w:lsdException w:name="index 1" w:semiHidden="1" w:unhideWhenUsed="1"/>
+    <w:lsdException w:name="index 2" w:semiHidden="1" w:unhideWhenUsed="1"/>
+    <w:lsdException w:name="index 3" w:semiHidden="1" w:unhideWhenUsed="1"/>
+    <w:lsdException w:name="index 4" w:semiHidden="1" w:unhideWhenUsed="1"/>
+    <w:lsdException w:name="index 5" w:semiHidden="1" w:unhideWhenUsed="1"/>
+    <w:lsdException w:name="index 6" w:semiHidden="1" w:unhideWhenUsed="1"/>
+    <w:lsdException w:name="index 7" w:semiHidden="1" w:unhideWhenUsed="1"/>
+    <w:lsdException w:name="index 8" w:semiHidden="1" w:unhideWhenUsed="1"/>
+    <w:lsdException w:name="index 9" w:semiHidden="1" w:unhideWhenUsed="1"/>
+    <w:lsdException w:name="toc 1" w:semiHidden="1" w:uiPriority="39" w:unhideWhenUsed="1"/>
+    <w:lsdException w:name="toc 2" w:semiHidden="1" w:uiPriority="39" w:unhideWhenUsed="1"/>
+    <w:lsdException w:name="toc 3" w:semiHidden="1" w:uiPriority="39" w:unhideWhenUsed="1"/>
+    <w:lsdException w:name="toc 4" w:semiHidden="1" w:uiPriority="39" w:unhideWhenUsed="1"/>
+    <w:lsdException w:name="toc 5" w:semiHidden="1" w:uiPriority="39" w:unhideWhenUsed="1"/>
+    <w:lsdException w:name="toc 6" w:semiHidden="1" w:uiPriority="39" w:unhideWhenUsed="1"/>
+    <w:lsdException w:name="toc 7" w:semiHidden="1" w:uiPriority="39" w:unhideWhenUsed="1"/>
+    <w:lsdException w:name="toc 8" w:semiHidden="1" w:uiPriority="39" w:unhideWhenUsed="1"/>
+    <w:lsdException w:name="toc 9" w:semiHidden="1" w:uiPriority="39" w:unhideWhenUsed="1"/>
+    <w:lsdException w:name="Normal Indent" w:semiHidden="1" w:unhideWhenUsed="1"/>
+    <w:lsdException w:name="footnote text" w:semiHidden="1" w:unhideWhenUsed="1"/>
+    <w:lsdException w:name="annotation text" w:semiHidden="1" w:unhideWhenUsed="1"/>
+    <w:lsdException w:name="header" w:semiHidden="1" w:unhideWhenUsed="1"/>
+    <w:lsdException w:name="footer" w:semiHidden="1" w:unhideWhenUsed="1"/>
+    <w:lsdException w:name="index heading" w:semiHidden="1" w:unhideWhenUsed="1"/>
+    <w:lsdException w:name="caption" w:semiHidden="1" w:uiPriority="35" w:unhideWhenUsed="1" w:qFormat="1"/>
+    <w:lsdException w:name="table of figures" w:semiHidden="1" w:unhideWhenUsed="1"/>
+    <w:lsdException w:name="envelope address" w:semiHidden="1" w:unhideWhenUsed="1"/>
+    <w:lsdException w:name="envelope return" w:semiHidden="1" w:unhideWhenUsed="1"/>
+    <w:lsdException w:name="footnote reference" w:semiHidden="1" w:unhideWhenUsed="1"/>
+    <w:lsdException w:name="annotation reference" w:semiHidden="1" w:unhideWhenUsed="1"/>
+    <w:lsdException w:name="line number" w:semiHidden="1" w:unhideWhenUsed="1"/>
+    <w:lsdException w:name="page number" w:semiHidden="1" w:unhideWhenUsed="1"/>
+    <w:lsdException w:name="endnote reference" w:semiHidden="1" w:unhideWhenUsed="1"/>
+    <w:lsdException w:name="endnote text" w:semiHidden="1" w:unhideWhenUsed="1"/>
+    <w:lsdException w:name="table of authorities" w:semiHidden="1" w:unhideWhenUsed="1"/>
+    <w:lsdException w:name="macro" w:semiHidden="1" w:unhideWhenUsed="1"/>
+    <w:lsdException w:name="toa heading" w:semiHidden="1" w:unhideWhenUsed="1"/>
+    <w:lsdException w:name="List" w:semiHidden="1" w:unhideWhenUsed="1"/>
+    <w:lsdException w:name="List Bullet" w:semiHidden="1" w:unhideWhenUsed="1"/>
+    <w:lsdException w:name="List Number" w:semiHidden="1" w:unhideWhenUsed="1"/>
+    <w:lsdException w:name="List 2" w:semiHidden="1" w:unhideWhenUsed="1"/>
+    <w:lsdException w:name="List 3" w:semiHidden="1" w:unhideWhenUsed="1"/>
+    <w:lsdException w:name="List 4" w:semiHidden="1" w:unhideWhenUsed="1"/>
+    <w:lsdException w:name="List 5" w:semiHidden="1" w:unhideWhenUsed="1"/>
+    <w:lsdException w:name="List Bullet 2" w:semiHidden="1" w:unhideWhenUsed="1"/>
+    <w:lsdException w:name="List Bullet 3" w:semiHidden="1" w:unhideWhenUsed="1"/>
+    <w:lsdException w:name="List Bullet 4" w:semiHidden="1" w:unhideWhenUsed="1"/>
+    <w:lsdException w:name="List Bullet 5" w:semiHidden="1" w:unhideWhenUsed="1"/>
+    <w:lsdException w:name="List Number 2" w:semiHidden="1" w:unhideWhenUsed="1"/>
+    <w:lsdException w:name="List Number 3" w:semiHidden="1" w:unhideWhenUsed="1"/>
+    <w:lsdException w:name="List Number 4" w:semiHidden="1" w:unhideWhenUsed="1"/>
+    <w:lsdException w:name="List Number 5" w:semiHidden="1" w:unhideWhenUsed="1"/>
+    <w:lsdException w:name="Title" w:uiPriority="0" w:qFormat="1"/>
+    <w:lsdException w:name="Closing" w:semiHidden="1" w:unhideWhenUsed="1"/>
+    <w:lsdException w:name="Signature" w:semiHidden="1" w:unhideWhenUsed="1"/>
+    <w:lsdException w:name="Default Paragraph Font" w:semiHidden="1" w:uiPriority="1" w:unhideWhenUsed="1"/>
+    <w:lsdException w:name="Body Text" w:semiHidden="1" w:unhideWhenUsed="1"/>
+    <w:lsdException w:name="Body Text Indent" w:semiHidden="1" w:unhideWhenUsed="1"/>
+    <w:lsdException w:name="List Continue" w:semiHidden="1" w:unhideWhenUsed="1"/>
+    <w:lsdException w:name="List Continue 2" w:semiHidden="1" w:unhideWhenUsed="1"/>
+    <w:lsdException w:name="List Continue 3" w:semiHidden="1" w:unhideWhenUsed="1"/>
+    <w:lsdException w:name="List Continue 4" w:semiHidden="1" w:unhideWhenUsed="1"/>
+    <w:lsdException w:name="List Continue 5" w:semiHidden="1" w:unhideWhenUsed="1"/>
+    <w:lsdException w:name="Message Header" w:semiHidden="1" w:unhideWhenUsed="1"/>
+    <w:lsdException w:name="Subtitle" w:uiPriority="11" w:qFormat="1"/>
+    <w:lsdException w:name="Salutation" w:semiHidden="1" w:unhideWhenUsed="1"/>
+    <w:lsdException w:name="Date" w:semiHidden="1" w:unhideWhenUsed="1"/>
+    <w:lsdException w:name="Body Text First Indent" w:semiHidden="1" w:unhideWhenUsed="1"/>
+    <w:lsdException w:name="Body Text First Indent 2" w:semiHidden="1" w:unhideWhenUsed="1"/>
+    <w:lsdException w:name="Note Heading" w:semiHidden="1" w:unhideWhenUsed="1"/>
+    <w:lsdException w:name="Body Text 2" w:semiHidden="1" w:unhideWhenUsed="1"/>
+    <w:lsdException w:name="Body Text 3" w:semiHidden="1" w:unhideWhenUsed="1"/>
+    <w:lsdException w:name="Body Text Indent 2" w:semiHidden="1" w:unhideWhenUsed="1"/>
+    <w:lsdException w:name="Body Text Indent 3" w:semiHidden="1" w:unhideWhenUsed="1"/>
+    <w:lsdException w:name="Block Text" w:semiHidden="1" w:unhideWhenUsed="1"/>
+    <w:lsdException w:name="Hyperlink" w:semiHidden="1" w:unhideWhenUsed="1"/>
+    <w:lsdException w:name="FollowedHyperlink" w:semiHidden="1" w:unhideWhenUsed="1"/>
+    <w:lsdException w:name="Strong" w:uiPriority="22" w:qFormat="1"/>
+    <w:lsdException w:name="Emphasis" w:uiPriority="20" w:qFormat="1"/>
+    <w:lsdException w:name="Document Map" w:semiHidden="1" w:unhideWhenUsed="1"/>
+    <w:lsdException w:name="Plain Text" w:semiHidden="1" w:unhideWhenUsed="1"/>
+    <w:lsdException w:name="E-mail Signature" w:semiHidden="1" w:unhideWhenUsed="1"/>
+    <w:lsdException w:name="HTML Top of Form" w:semiHidden="1" w:unhideWhenUsed="1"/>
+    <w:lsdException w:name="HTML Bottom of Form" w:semiHidden="1" w:unhideWhenUsed="1"/>
+    <w:lsdException w:name="Normal (Web)" w:semiHidden="1" w:unhideWhenUsed="1"/>
+    <w:lsdException w:name="HTML Acronym" w:semiHidden="1" w:unhideWhenUsed="1"/>
+    <w:lsdException w:name="HTML Address" w:semiHidden="1" w:unhideWhenUsed="1"/>
+    <w:lsdException w:name="HTML Cite" w:semiHidden="1" w:unhideWhenUsed="1"/>
+    <w:lsdException w:name="HTML Code" w:semiHidden="1" w:unhideWhenUsed="1"/>
+    <w:lsdException w:name="HTML Definition" w:semiHidden="1" w:unhideWhenUsed="1"/>
+    <w:lsdException w:name="HTML Keyboard" w:semiHidden="1" w:unhideWhenUsed="1"/>
+    <w:lsdException w:name="HTML Preformatted" w:semiHidden="1" w:unhideWhenUsed="1"/>
+    <w:lsdException w:name="HTML Sample" w:semiHidden="1" w:unhideWhenUsed="1"/>
+    <w:lsdException w:name="HTML Typewriter" w:semiHidden="1" w:unhideWhenUsed="1"/>
+    <w:lsdException w:name="HTML Variable" w:semiHidden="1" w:unhideWhenUsed="1"/>
+    <w:lsdException w:name="Normal Table" w:semiHidden="1" w:unhideWhenUsed="1"/>
+    <w:lsdException w:name="annotation subject" w:semiHidden="1" w:unhideWhenUsed="1"/>
+    <w:lsdException w:name="No List" w:semiHidden="1" w:unhideWhenUsed="1"/>
+    <w:lsdException w:name="Outline List 1" w:semiHidden="1" w:unhideWhenUsed="1"/>
+    <w:lsdException w:name="Outline List 2" w:semiHidden="1" w:unhideWhenUsed="1"/>
+    <w:lsdException w:name="Outline List 3" w:semiHidden="1" w:unhideWhenUsed="1"/>
+    <w:lsdException w:name="Table Simple 1" w:semiHidden="1" w:unhideWhenUsed="1"/>
+    <w:lsdException w:name="Table Simple 2" w:semiHidden="1" w:unhideWhenUsed="1"/>
+    <w:lsdException w:name="Table Simple 3" w:semiHidden="1" w:unhideWhenUsed="1"/>
+    <w:lsdException w:name="Table Classic 1" w:semiHidden="1" w:unhideWhenUsed="1"/>
+    <w:lsdException w:name="Table Classic 2" w:semiHidden="1" w:unhideWhenUsed="1"/>
+    <w:lsdException w:name="Table Classic 3" w:semiHidden="1" w:unhideWhenUsed="1"/>
+    <w:lsdException w:name="Table Classic 4" w:semiHidden="1" w:unhideWhenUsed="1"/>
+    <w:lsdException w:name="Table Colorful 1" w:semiHidden="1" w:unhideWhenUsed="1"/>
+    <w:lsdException w:name="Table Colorful 2" w:semiHidden="1" w:unhideWhenUsed="1"/>
+    <w:lsdException w:name="Table Colorful 3" w:semiHidden="1" w:unhideWhenUsed="1"/>
+    <w:lsdException w:name="Table Columns 1" w:semiHidden="1" w:unhideWhenUsed="1"/>
+    <w:lsdException w:name="Table Columns 2" w:semiHidden="1" w:unhideWhenUsed="1"/>
+    <w:lsdException w:name="Table Columns 3" w:semiHidden="1" w:unhideWhenUsed="1"/>
+    <w:lsdException w:name="Table Columns 4" w:semiHidden="1" w:unhideWhenUsed="1"/>
+    <w:lsdException w:name="Table Columns 5" w:semiHidden="1" w:unhideWhenUsed="1"/>
+    <w:lsdException w:name="Table Grid 1" w:semiHidden="1" w:unhideWhenUsed="1"/>
+    <w:lsdException w:name="Table Grid 2" w:semiHidden="1" w:unhideWhenUsed="1"/>
+    <w:lsdException w:name="Table Grid 3" w:semiHidden="1" w:unhideWhenUsed="1"/>
+    <w:lsdException w:name="Table Grid 4" w:semiHidden="1" w:unhideWhenUsed="1"/>
+    <w:lsdException w:name="Table Grid 5" w:semiHidden="1" w:unhideWhenUsed="1"/>
+    <w:lsdException w:name="Table Grid 6" w:semiHidden="1" w:unhideWhenUsed="1"/>
+    <w:lsdException w:name="Table Grid 7" w:semiHidden="1" w:unhideWhenUsed="1"/>
+    <w:lsdException w:name="Table Grid 8" w:semiHidden="1" w:unhideWhenUsed="1"/>
+    <w:lsdException w:name="Table List 1" w:semiHidden="1" w:unhideWhenUsed="1"/>
+    <w:lsdException w:name="Table List 2" w:semiHidden="1" w:unhideWhenUsed="1"/>
+    <w:lsdException w:name="Table List 3" w:semiHidden="1" w:unhideWhenUsed="1"/>
+    <w:lsdException w:name="Table List 4" w:semiHidden="1" w:unhideWhenUsed="1"/>
+    <w:lsdException w:name="Table List 5" w:semiHidden="1" w:unhideWhenUsed="1"/>
+    <w:lsdException w:name="Table List 6" w:semiHidden="1" w:unhideWhenUsed="1"/>
+    <w:lsdException w:name="Table List 7" w:semiHidden="1" w:unhideWhenUsed="1"/>
+    <w:lsdException w:name="Table List 8" w:semiHidden="1" w:unhideWhenUsed="1"/>
+    <w:lsdException w:name="Table 3D effects 1" w:semiHidden="1" w:unhideWhenUsed="1"/>
+    <w:lsdException w:name="Table 3D effects 2" w:semiHidden="1" w:unhideWhenUsed="1"/>
+    <w:lsdException w:name="Table 3D effects 3" w:semiHidden="1" w:unhideWhenUsed="1"/>
+    <w:lsdException w:name="Table Contemporary" w:semiHidden="1" w:unhideWhenUsed="1"/>
+    <w:lsdException w:name="Table Elegant" w:semiHidden="1" w:unhideWhenUsed="1"/>
+    <w:lsdException w:name="Table Professional" w:semiHidden="1" w:unhideWhenUsed="1"/>
+    <w:lsdException w:name="Table Subtle 1" w:semiHidden="1" w:unhideWhenUsed="1"/>
+    <w:lsdException w:name="Table Subtle 2" w:semiHidden="1" w:unhideWhenUsed="1"/>
+    <w:lsdException w:name="Table Web 1" w:semiHidden="1" w:unhideWhenUsed="1"/>
+    <w:lsdException w:name="Table Web 2" w:semiHidden="1" w:unhideWhenUsed="1"/>
+    <w:lsdException w:name="Table Web 3" w:semiHidden="1" w:unhideWhenUsed="1"/>
+    <w:lsdException w:name="Balloon Text" w:semiHidden="1" w:unhideWhenUsed="1"/>
+    <w:lsdException w:name="Table Grid" w:semiHidden="1" w:uiPriority="0" w:unhideWhenUsed="1"/>
+    <w:lsdException w:name="Table Theme" w:semiHidden="1" w:unhideWhenUsed="1"/>
+    <w:lsdException w:name="Placeholder Text" w:semiHidden="1"/>
+    <w:lsdException w:name="No Spacing" w:uiPriority="1" w:qFormat="1"/>
+    <w:lsdException w:name="Light Shading" w:uiPriority="60"/>
+    <w:lsdException w:name="Light List" w:uiPriority="61"/>
+    <w:lsdException w:name="Light Grid" w:uiPriority="62"/>
+    <w:lsdException w:name="Medium Shading 1" w:uiPriority="63"/>
+    <w:lsdException w:name="Medium Shading 2" w:uiPriority="64"/>
+    <w:lsdException w:name="Medium List 1" w:uiPriority="65"/>
+    <w:lsdException w:name="Medium List 2" w:uiPriority="66"/>
+    <w:lsdException w:name="Medium Grid 1" w:uiPriority="67"/>
+    <w:lsdException w:name="Medium Grid 2" w:uiPriority="68"/>
+    <w:lsdException w:name="Medium Grid 3" w:uiPriority="69"/>
+    <w:lsdException w:name="Dark List" w:uiPriority="70"/>
+    <w:lsdException w:name="Colorful Shading" w:uiPriority="71"/>
+    <w:lsdException w:name="Colorful List" w:uiPriority="72"/>
+    <w:lsdException w:name="Colorful Grid" w:uiPriority="73"/>
+    <w:lsdException w:name="Light Shading Accent 1" w:uiPriority="60"/>
+    <w:lsdException w:name="Light List Accent 1" w:uiPriority="61"/>
+    <w:lsdException w:name="Light Grid Accent 1" w:uiPriority="62"/>
+    <w:lsdException w:name="Medium Shading 1 Accent 1" w:uiPriority="63"/>
+    <w:lsdException w:name="Medium Shading 2 Accent 1" w:uiPriority="64"/>
+    <w:lsdException w:name="Medium List 1 Accent 1" w:uiPriority="65"/>
+    <w:lsdException w:name="Revision" w:semiHidden="1"/>
+    <w:lsdException w:name="List Paragraph" w:uiPriority="34" w:qFormat="1"/>
+    <w:lsdException w:name="Quote" w:uiPriority="29" w:qFormat="1"/>
+    <w:lsdException w:name="Intense Quote" w:uiPriority="30" w:qFormat="1"/>
+    <w:lsdException w:name="Medium List 2 Accent 1" w:uiPriority="66"/>
+    <w:lsdException w:name="Medium Grid 1 Accent 1" w:uiPriority="67"/>
+    <w:lsdException w:name="Medium Grid 2 Accent 1" w:uiPriority="68"/>
+    <w:lsdException w:name="Medium Grid 3 Accent 1" w:uiPriority="69"/>
+    <w:lsdException w:name="Dark List Accent 1" w:uiPriority="70"/>
+    <w:lsdException w:name="Colorful Shading Accent 1" w:uiPriority="71"/>
+    <w:lsdException w:name="Colorful List Accent 1" w:uiPriority="72"/>
+    <w:lsdException w:name="Colorful Grid Accent 1" w:uiPriority="73"/>
+    <w:lsdException w:name="Light Shading Accent 2" w:uiPriority="60"/>
+    <w:lsdException w:name="Light List Accent 2" w:uiPriority="61"/>
+    <w:lsdException w:name="Light Grid Accent 2" w:uiPriority="62"/>
+    <w:lsdException w:name="Medium Shading 1 Accent 2" w:uiPriority="63"/>
+    <w:lsdException w:name="Medium Shading 2 Accent 2" w:uiPriority="64"/>
+    <w:lsdException w:name="Medium List 1 Accent 2" w:uiPriority="65"/>
+    <w:lsdException w:name="Medium List 2 Accent 2" w:uiPriority="66"/>
+    <w:lsdException w:name="Medium Grid 1 Accent 2" w:uiPriority="67"/>
+    <w:lsdException w:name="Medium Grid 2 Accent 2" w:uiPriority="68"/>
+    <w:lsdException w:name="Medium Grid 3 Accent 2" w:uiPriority="69"/>
+    <w:lsdException w:name="Dark List Accent 2" w:uiPriority="70"/>
+    <w:lsdException w:name="Colorful Shading Accent 2" w:uiPriority="71"/>
+    <w:lsdException w:name="Colorful List Accent 2" w:uiPriority="72"/>
+    <w:lsdException w:name="Colorful Grid Accent 2" w:uiPriority="73"/>
+    <w:lsdException w:name="Light Shading Accent 3" w:uiPriority="60"/>
+    <w:lsdException w:name="Light List Accent 3" w:uiPriority="61"/>
+    <w:lsdException w:name="Light Grid Accent 3" w:uiPriority="62"/>
+    <w:lsdException w:name="Medium Shading 1 Accent 3" w:uiPriority="63"/>
+    <w:lsdException w:name="Medium Shading 2 Accent 3" w:uiPriority="64"/>
+    <w:lsdException w:name="Medium List 1 Accent 3" w:uiPriority="65"/>
+    <w:lsdException w:name="Medium List 2 Accent 3" w:uiPriority="66"/>
+    <w:lsdException w:name="Medium Grid 1 Accent 3" w:uiPriority="67"/>
+    <w:lsdException w:name="Medium Grid 2 Accent 3" w:uiPriority="68"/>
+    <w:lsdException w:name="Medium Grid 3 Accent 3" w:uiPriority="69"/>
+    <w:lsdException w:name="Dark List Accent 3" w:uiPriority="70"/>
+    <w:lsdException w:name="Colorful Shading Accent 3" w:uiPriority="71"/>
+    <w:lsdException w:name="Colorful List Accent 3" w:uiPriority="72"/>
+    <w:lsdException w:name="Colorful Grid Accent 3" w:uiPriority="73"/>
+    <w:lsdException w:name="Light Shading Accent 4" w:uiPriority="60"/>
+    <w:lsdException w:name="Light List Accent 4" w:uiPriority="61"/>
+    <w:lsdException w:name="Light Grid Accent 4" w:uiPriority="62"/>
+    <w:lsdException w:name="Medium Shading 1 Accent 4" w:uiPriority="63"/>
+    <w:lsdException w:name="Medium Shading 2 Accent 4" w:uiPriority="64"/>
+    <w:lsdException w:name="Medium List 1 Accent 4" w:uiPriority="65"/>
+    <w:lsdException w:name="Medium List 2 Accent 4" w:uiPriority="66"/>
+    <w:lsdException w:name="Medium Grid 1 Accent 4" w:uiPriority="67"/>
+    <w:lsdException w:name="Medium Grid 2 Accent 4" w:uiPriority="68"/>
+    <w:lsdException w:name="Medium Grid 3 Accent 4" w:uiPriority="69"/>
+    <w:lsdException w:name="Dark List Accent 4" w:uiPriority="70"/>
+    <w:lsdException w:name="Colorful Shading Accent 4" w:uiPriority="71"/>
+    <w:lsdException w:name="Colorful List Accent 4" w:uiPriority="72"/>
+    <w:lsdException w:name="Colorful Grid Accent 4" w:uiPriority="73"/>
+    <w:lsdException w:name="Light Shading Accent 5" w:uiPriority="60"/>
+    <w:lsdException w:name="Light List Accent 5" w:uiPriority="61"/>
+    <w:lsdException w:name="Light Grid Accent 5" w:uiPriority="62"/>
+    <w:lsdException w:name="Medium Shading 1 Accent 5" w:uiPriority="63"/>
+    <w:lsdException w:name="Medium Shading 2 Accent 5" w:uiPriority="64"/>
+    <w:lsdException w:name="Medium List 1 Accent 5" w:uiPriority="65"/>
+    <w:lsdException w:name="Medium List 2 Accent 5" w:uiPriority="66"/>
+    <w:lsdException w:name="Medium Grid 1 Accent 5" w:uiPriority="67"/>
+    <w:lsdException w:name="Medium Grid 2 Accent 5" w:uiPriority="68"/>
+    <w:lsdException w:name="Medium Grid 3 Accent 5" w:uiPriority="69"/>
+    <w:lsdException w:name="Dark List Accent 5" w:uiPriority="70"/>
+    <w:lsdException w:name="Colorful Shading Accent 5" w:uiPriority="71"/>
+    <w:lsdException w:name="Colorful List Accent 5" w:uiPriority="72"/>
+    <w:lsdException w:name="Colorful Grid Accent 5" w:uiPriority="73"/>
+    <w:lsdException w:name="Light Shading Accent 6" w:uiPriority="60"/>
+    <w:lsdException w:name="Light List Accent 6" w:uiPriority="61"/>
+    <w:lsdException w:name="Light Grid Accent 6" w:uiPriority="62"/>
+    <w:lsdException w:name="Medium Shading 1 Accent 6" w:uiPriority="63"/>
+    <w:lsdException w:name="Medium Shading 2 Accent 6" w:uiPriority="64"/>
+    <w:lsdException w:name="Medium List 1 Accent 6" w:uiPriority="65"/>
+    <w:lsdException w:name="Medium List 2 Accent 6" w:uiPriority="66"/>
+    <w:lsdException w:name="Medium Grid 1 Accent 6" w:uiPriority="67"/>
+    <w:lsdException w:name="Medium Grid 2 Accent 6" w:uiPriority="68"/>
+    <w:lsdException w:name="Medium Grid 3 Accent 6" w:uiPriority="69"/>
+    <w:lsdException w:name="Dark List Accent 6" w:uiPriority="70"/>
+    <w:lsdException w:name="Colorful Shading Accent 6" w:uiPriority="71"/>
+    <w:lsdException w:name="Colorful List Accent 6" w:uiPriority="72"/>
+    <w:lsdException w:name="Colorful Grid Accent 6" w:uiPriority="73"/>
+    <w:lsdException w:name="Subtle Emphasis" w:uiPriority="19" w:qFormat="1"/>
+    <w:lsdException w:name="Intense Emphasis" w:uiPriority="21" w:qFormat="1"/>
+    <w:lsdException w:name="Subtle Reference" w:uiPriority="31" w:qFormat="1"/>
+    <w:lsdException w:name="Intense Reference" w:uiPriority="32" w:qFormat="1"/>
+    <w:lsdException w:name="Book Title" w:uiPriority="33" w:qFormat="1"/>
+    <w:lsdException w:name="Bibliography" w:semiHidden="1" w:uiPriority="37" w:unhideWhenUsed="1"/>
+    <w:lsdException w:name="TOC Heading" w:semiHidden="1" w:uiPriority="39" w:unhideWhenUsed="1" w:qFormat="1"/>
+    <w:lsdException w:name="Plain Table 1" w:uiPriority="41"/>
+    <w:lsdException w:name="Plain Table 2" w:uiPriority="42"/>
+    <w:lsdException w:name="Plain Table 3" w:uiPriority="43"/>
+    <w:lsdException w:name="Plain Table 4" w:uiPriority="44"/>
+    <w:lsdException w:name="Plain Table 5" w:uiPriority="45"/>
+    <w:lsdException w:name="Grid Table Light" w:uiPriority="40"/>
+    <w:lsdException w:name="Grid Table 1 Light" w:uiPriority="46"/>
+    <w:lsdException w:name="Grid Table 2" w:uiPriority="47"/>
+    <w:lsdException w:name="Grid Table 3" w:uiPriority="48"/>
+    <w:lsdException w:name="Grid Table 4" w:uiPriority="49"/>
+    <w:lsdException w:name="Grid Table 5 Dark" w:uiPriority="50"/>
+    <w:lsdException w:name="Grid Table 6 Colorful" w:uiPriority="51"/>
+    <w:lsdException w:name="Grid Table 7 Colorful" w:uiPriority="52"/>
+    <w:lsdException w:name="Grid Table 1 Light Accent 1" w:uiPriority="46"/>
+    <w:lsdException w:name="Grid Table 2 Accent 1" w:uiPriority="47"/>
+    <w:lsdException w:name="Grid Table 3 Accent 1" w:uiPriority="48"/>
+    <w:lsdException w:name="Grid Table 4 Accent 1" w:uiPriority="49"/>
+    <w:lsdException w:name="Grid Table 5 Dark Accent 1" w:uiPriority="50"/>
+    <w:lsdException w:name="Grid Table 6 Colorful Accent 1" w:uiPriority="51"/>
+    <w:lsdException w:name="Grid Table 7 Colorful Accent 1" w:uiPriority="52"/>
+    <w:lsdException w:name="Grid Table 1 Light Accent 2" w:uiPriority="46"/>
+    <w:lsdException w:name="Grid Table 2 Accent 2" w:uiPriority="47"/>
+    <w:lsdException w:name="Grid Table 3 Accent 2" w:uiPriority="48"/>
+    <w:lsdException w:name="Grid Table 4 Accent 2" w:uiPriority="49"/>
+    <w:lsdException w:name="Grid Table 5 Dark Accent 2" w:uiPriority="50"/>
+    <w:lsdException w:name="Grid Table 6 Colorful Accent 2" w:uiPriority="51"/>
+    <w:lsdException w:name="Grid Table 7 Colorful Accent 2" w:uiPriority="52"/>
+    <w:lsdException w:name="Grid Table 1 Light Accent 3" w:uiPriority="46"/>
+    <w:lsdException w:name="Grid Table 2 Accent 3" w:uiPriority="47"/>
+    <w:lsdException w:name="Grid Table 3 Accent 3" w:uiPriority="48"/>
+    <w:lsdException w:name="Grid Table 4 Accent 3" w:uiPriority="49"/>
+    <w:lsdException w:name="Grid Table 5 Dark Accent 3" w:uiPriority="50"/>
+    <w:lsdException w:name="Grid Table 6 Colorful Accent 3" w:uiPriority="51"/>
+    <w:lsdException w:name="Grid Table 7 Colorful Accent 3" w:uiPriority="52"/>
+    <w:lsdException w:name="Grid Table 1 Light Accent 4" w:uiPriority="46"/>
+    <w:lsdException w:name="Grid Table 2 Accent 4" w:uiPriority="47"/>
+    <w:lsdException w:name="Grid Table 3 Accent 4" w:uiPriority="48"/>
+    <w:lsdException w:name="Grid Table 4 Accent 4" w:uiPriority="49"/>
+    <w:lsdException w:name="Grid Table 5 Dark Accent 4" w:uiPriority="50"/>
+    <w:lsdException w:name="Grid Table 6 Colorful Accent 4" w:uiPriority="51"/>
+    <w:lsdException w:name="Grid Table 7 Colorful Accent 4" w:uiPriority="52"/>
+    <w:lsdException w:name="Grid Table 1 Light Accent 5" w:uiPriority="46"/>
+    <w:lsdException w:name="Grid Table 2 Accent 5" w:uiPriority="47"/>
+    <w:lsdException w:name="Grid Table 3 Accent 5" w:uiPriority="48"/>
+    <w:lsdException w:name="Grid Table 4 Accent 5" w:uiPriority="49"/>
+    <w:lsdException w:name="Grid Table 5 Dark Accent 5" w:uiPriority="50"/>
+    <w:lsdException w:name="Grid Table 6 Colorful Accent 5" w:uiPriority="51"/>
+    <w:lsdException w:name="Grid Table 7 Colorful Accent 5" w:uiPriority="52"/>
+    <w:lsdException w:name="Grid Table 1 Light Accent 6" w:uiPriority="46"/>
+    <w:lsdException w:name="Grid Table 2 Accent 6" w:uiPriority="47"/>
+    <w:lsdException w:name="Grid Table 3 Accent 6" w:uiPriority="48"/>
+    <w:lsdException w:name="Grid Table 4 Accent 6" w:uiPriority="49"/>
+    <w:lsdException w:name="Grid Table 5 Dark Accent 6" w:uiPriority="50"/>
+    <w:lsdException w:name="Grid Table 6 Colorful Accent 6" w:uiPriority="51"/>
+    <w:lsdException w:name="Grid Table 7 Colorful Accent 6" w:uiPriority="52"/>
+    <w:lsdException w:name="List Table 1 Light" w:uiPriority="46"/>
+    <w:lsdException w:name="List Table 2" w:uiPriority="47"/>
+    <w:lsdException w:name="List Table 3" w:uiPriority="48"/>
+    <w:lsdException w:name="List Table 4" w:uiPriority="49"/>
+    <w:lsdException w:name="List Table 5 Dark" w:uiPriority="50"/>
+    <w:lsdException w:name="List Table 6 Colorful" w:uiPriority="51"/>
+    <w:lsdException w:name="List Table 7 Colorful" w:uiPriority="52"/>
+    <w:lsdException w:name="List Table 1 Light Accent 1" w:uiPriority="46"/>
+    <w:lsdException w:name="List Table 2 Accent 1" w:uiPriority="47"/>
+    <w:lsdException w:name="List Table 3 Accent 1" w:uiPriority="48"/>
+    <w:lsdException w:name="List Table 4 Accent 1" w:uiPriority="49"/>
+    <w:lsdException w:name="List Table 5 Dark Accent 1" w:uiPriority="50"/>
+    <w:lsdException w:name="List Table 6 Colorful Accent 1" w:uiPriority="51"/>
+    <w:lsdException w:name="List Table 7 Colorful Accent 1" w:uiPriority="52"/>
+    <w:lsdException w:name="List Table 1 Light Accent 2" w:uiPriority="46"/>
+    <w:lsdException w:name="List Table 2 Accent 2" w:uiPriority="47"/>
+    <w:lsdException w:name="List Table 3 Accent 2" w:uiPriority="48"/>
+    <w:lsdException w:name="List Table 4 Accent 2" w:uiPriority="49"/>
+    <w:lsdException w:name="List Table 5 Dark Accent 2" w:uiPriority="50"/>
+    <w:lsdException w:name="List Table 6 Colorful Accent 2" w:uiPriority="51"/>
+    <w:lsdException w:name="List Table 7 Colorful Accent 2" w:uiPriority="52"/>
+    <w:lsdException w:name="List Table 1 Light Accent 3" w:uiPriority="46"/>
+    <w:lsdException w:name="List Table 2 Accent 3" w:uiPriority="47"/>
+    <w:lsdException w:name="List Table 3 Accent 3" w:uiPriority="48"/>
+    <w:lsdException w:name="List Table 4 Accent 3" w:uiPriority="49"/>
+    <w:lsdException w:name="List Table 5 Dark Accent 3" w:uiPriority="50"/>
+    <w:lsdException w:name="List Table 6 Colorful Accent 3" w:uiPriority="51"/>
+    <w:lsdException w:name="List Table 7 Colorful Accent 3" w:uiPriority="52"/>
+    <w:lsdException w:name="List Table 1 Light Accent 4" w:uiPriority="46"/>
+    <w:lsdException w:name="List Table 2 Accent 4" w:uiPriority="47"/>
+    <w:lsdException w:name="List Table 3 Accent 4" w:uiPriority="48"/>
+    <w:lsdException w:name="List Table 4 Accent 4" w:uiPriority="49"/>
+    <w:lsdException w:name="List Table 5 Dark Accent 4" w:uiPriority="50"/>
+    <w:lsdException w:name="List Table 6 Colorful Accent 4" w:uiPriority="51"/>
+    <w:lsdException w:name="List Table 7 Colorful Accent 4" w:uiPriority="52"/>
+    <w:lsdException w:name="List Table 1 Light Accent 5" w:uiPriority="46"/>
+    <w:lsdException w:name="List Table 2 Accent 5" w:uiPriority="47"/>
+    <w:lsdException w:name="List Table 3 Accent 5" w:uiPriority="48"/>
+    <w:lsdException w:name="List Table 4 Accent 5" w:uiPriority="49"/>
+    <w:lsdException w:name="List Table 5 Dark Accent 5" w:uiPriority="50"/>
+    <w:lsdException w:name="List Table 6 Colorful Accent 5" w:uiPriority="51"/>
+    <w:lsdException w:name="List Table 7 Colorful Accent 5" w:uiPriority="52"/>
+    <w:lsdException w:name="List Table 1 Light Accent 6" w:uiPriority="46"/>
+    <w:lsdException w:name="List Table 2 Accent 6" w:uiPriority="47"/>
+    <w:lsdException w:name="List Table 3 Accent 6" w:uiPriority="48"/>
+    <w:lsdException w:name="List Table 4 Accent 6" w:uiPriority="49"/>
+    <w:lsdException w:name="List Table 5 Dark Accent 6" w:uiPriority="50"/>
+    <w:lsdException w:name="List Table 6 Colorful Accent 6" w:uiPriority="51"/>
+    <w:lsdException w:name="List Table 7 Colorful Accent 6" w:uiPriority="52"/>
+    <w:lsdException w:name="Mention" w:semiHidden="1" w:unhideWhenUsed="1"/>
+    <w:lsdException w:name="Smart Hyperlink" w:semiHidden="1" w:unhideWhenUsed="1"/>
+    <w:lsdException w:name="Hashtag" w:semiHidden="1" w:unhideWhenUsed="1"/>
+    <w:lsdException w:name="Unresolved Mention" w:semiHidden="1" w:unhideWhenUsed="1"/>
+    <w:lsdException w:name="Smart Link" w:semiHidden="1" w:unhideWhenUsed="1"/>
   </w:latentStyles>
   <w:style w:type="paragraph" w:default="1" w:styleId="Normal">
     <w:name w:val="Normal"/>
@@ -7359,7 +7636,6 @@
       <w:spacing w:after="0" w:line="240" w:lineRule="auto"/>
     </w:pPr>
     <w:tblPr>
-      <w:tblInd w:w="0" w:type="dxa"/>
       <w:tblBorders>
         <w:top w:val="single" w:sz="4" w:space="0" w:color="auto"/>
         <w:left w:val="single" w:sz="4" w:space="0" w:color="auto"/>
@@ -7368,789 +7644,6 @@
         <w:insideH w:val="single" w:sz="4" w:space="0" w:color="auto"/>
         <w:insideV w:val="single" w:sz="4" w:space="0" w:color="auto"/>
       </w:tblBorders>
-      <w:tblCellMar>
-        <w:top w:w="0" w:type="dxa"/>
-        <w:left w:w="108" w:type="dxa"/>
-        <w:bottom w:w="0" w:type="dxa"/>
-        <w:right w:w="108" w:type="dxa"/>
-      </w:tblCellMar>
-    </w:tblPr>
-  </w:style>
-  <w:style w:type="character" w:styleId="Textedelespacerserv">
-    <w:name w:val="Placeholder Text"/>
-    <w:basedOn w:val="Policepardfaut"/>
-    <w:uiPriority w:val="99"/>
-    <w:semiHidden/>
-    <w:rsid w:val="00811219"/>
-    <w:rPr>
-      <w:color w:val="808080"/>
-    </w:rPr>
-  </w:style>
-  <w:style w:type="paragraph" w:styleId="Citation">
-    <w:name w:val="Quote"/>
-    <w:basedOn w:val="Paragraphedeliste"/>
-    <w:next w:val="Normal"/>
-    <w:link w:val="CitationCar"/>
-    <w:uiPriority w:val="29"/>
-    <w:qFormat/>
-    <w:rsid w:val="00F02814"/>
-    <w:pPr>
-      <w:numPr>
-        <w:numId w:val="7"/>
-      </w:numPr>
-    </w:pPr>
-    <w:rPr>
-      <w:b/>
-      <w:lang w:eastAsia="fr-FR"/>
-    </w:rPr>
-  </w:style>
-  <w:style w:type="character" w:customStyle="1" w:styleId="CitationCar">
-    <w:name w:val="Citation Car"/>
-    <w:basedOn w:val="Policepardfaut"/>
-    <w:link w:val="Citation"/>
-    <w:uiPriority w:val="29"/>
-    <w:rsid w:val="00F02814"/>
-    <w:rPr>
-      <w:b/>
-      <w:sz w:val="20"/>
-      <w:lang w:eastAsia="fr-FR"/>
-    </w:rPr>
-  </w:style>
-  <w:style w:type="paragraph" w:styleId="Titre">
-    <w:name w:val="Title"/>
-    <w:basedOn w:val="Normal"/>
-    <w:link w:val="TitreCar"/>
-    <w:qFormat/>
-    <w:rsid w:val="00C25684"/>
-    <w:pPr>
-      <w:spacing w:line="240" w:lineRule="auto"/>
-      <w:jc w:val="center"/>
-    </w:pPr>
-    <w:rPr>
-      <w:rFonts w:ascii="Times New Roman" w:eastAsia="Times New Roman" w:hAnsi="Times New Roman" w:cs="Times New Roman"/>
-      <w:sz w:val="24"/>
-      <w:szCs w:val="20"/>
-      <w:lang w:eastAsia="fr-FR"/>
-    </w:rPr>
-  </w:style>
-  <w:style w:type="character" w:customStyle="1" w:styleId="TitreCar">
-    <w:name w:val="Titre Car"/>
-    <w:basedOn w:val="Policepardfaut"/>
-    <w:link w:val="Titre"/>
-    <w:rsid w:val="00C25684"/>
-    <w:rPr>
-      <w:rFonts w:ascii="Times New Roman" w:eastAsia="Times New Roman" w:hAnsi="Times New Roman" w:cs="Times New Roman"/>
-      <w:sz w:val="24"/>
-      <w:szCs w:val="20"/>
-      <w:lang w:eastAsia="fr-FR"/>
-    </w:rPr>
-  </w:style>
-</w:styles>
-</file>
-
-<file path=word/stylesWithEffects.xml><?xml version="1.0" encoding="utf-8"?>
-<w:styles xmlns:wpc="http://schemas.microsoft.com/office/word/2010/wordprocessingCanvas" xmlns:mc="http://schemas.openxmlformats.org/markup-compatibility/2006" xmlns:o="urn:schemas-microsoft-com:office:office" xmlns:r="http://schemas.openxmlformats.org/officeDocument/2006/relationships" xmlns:m="http://schemas.openxmlformats.org/officeDocument/2006/math" xmlns:v="urn:schemas-microsoft-com:vml" xmlns:wp14="http://schemas.microsoft.com/office/word/2010/wordprocessingDrawing" xmlns:wp="http://schemas.openxmlformats.org/drawingml/2006/wordprocessingDrawing" xmlns:w10="urn:schemas-microsoft-com:office:word" xmlns:w="http://schemas.openxmlformats.org/wordprocessingml/2006/main" xmlns:w14="http://schemas.microsoft.com/office/word/2010/wordml" xmlns:wpg="http://schemas.microsoft.com/office/word/2010/wordprocessingGroup" xmlns:wpi="http://schemas.microsoft.com/office/word/2010/wordprocessingInk" xmlns:wne="http://schemas.microsoft.com/office/word/2006/wordml" xmlns:wps="http://schemas.microsoft.com/office/word/2010/wordprocessingShape" mc:Ignorable="w14 wp14">
-  <w:docDefaults>
-    <w:rPrDefault>
-      <w:rPr>
-        <w:rFonts w:asciiTheme="minorHAnsi" w:eastAsiaTheme="minorHAnsi" w:hAnsiTheme="minorHAnsi" w:cstheme="minorBidi"/>
-        <w:sz w:val="22"/>
-        <w:szCs w:val="22"/>
-        <w:lang w:val="fr-FR" w:eastAsia="en-US" w:bidi="ar-SA"/>
-      </w:rPr>
-    </w:rPrDefault>
-    <w:pPrDefault>
-      <w:pPr>
-        <w:spacing w:after="200" w:line="276" w:lineRule="auto"/>
-      </w:pPr>
-    </w:pPrDefault>
-  </w:docDefaults>
-  <w:latentStyles w:defLockedState="0" w:defUIPriority="99" w:defSemiHidden="1" w:defUnhideWhenUsed="1" w:defQFormat="0" w:count="267">
-    <w:lsdException w:name="Normal" w:semiHidden="0" w:uiPriority="0" w:unhideWhenUsed="0" w:qFormat="1"/>
-    <w:lsdException w:name="heading 1" w:semiHidden="0" w:uiPriority="9" w:unhideWhenUsed="0" w:qFormat="1"/>
-    <w:lsdException w:name="heading 2" w:uiPriority="9" w:qFormat="1"/>
-    <w:lsdException w:name="heading 3" w:uiPriority="9" w:qFormat="1"/>
-    <w:lsdException w:name="heading 4" w:uiPriority="9" w:qFormat="1"/>
-    <w:lsdException w:name="heading 5" w:uiPriority="9" w:qFormat="1"/>
-    <w:lsdException w:name="heading 6" w:uiPriority="9" w:qFormat="1"/>
-    <w:lsdException w:name="heading 7" w:uiPriority="9" w:qFormat="1"/>
-    <w:lsdException w:name="heading 8" w:uiPriority="9" w:qFormat="1"/>
-    <w:lsdException w:name="heading 9" w:uiPriority="9" w:qFormat="1"/>
-    <w:lsdException w:name="toc 1" w:uiPriority="39"/>
-    <w:lsdException w:name="toc 2" w:uiPriority="39"/>
-    <w:lsdException w:name="toc 3" w:uiPriority="39"/>
-    <w:lsdException w:name="toc 4" w:uiPriority="39"/>
-    <w:lsdException w:name="toc 5" w:uiPriority="39"/>
-    <w:lsdException w:name="toc 6" w:uiPriority="39"/>
-    <w:lsdException w:name="toc 7" w:uiPriority="39"/>
-    <w:lsdException w:name="toc 8" w:uiPriority="39"/>
-    <w:lsdException w:name="toc 9" w:uiPriority="39"/>
-    <w:lsdException w:name="caption" w:uiPriority="35" w:qFormat="1"/>
-    <w:lsdException w:name="Title" w:semiHidden="0" w:uiPriority="0" w:unhideWhenUsed="0" w:qFormat="1"/>
-    <w:lsdException w:name="Default Paragraph Font" w:uiPriority="1"/>
-    <w:lsdException w:name="Subtitle" w:semiHidden="0" w:uiPriority="11" w:unhideWhenUsed="0" w:qFormat="1"/>
-    <w:lsdException w:name="Strong" w:semiHidden="0" w:uiPriority="22" w:unhideWhenUsed="0" w:qFormat="1"/>
-    <w:lsdException w:name="Emphasis" w:semiHidden="0" w:uiPriority="20" w:unhideWhenUsed="0" w:qFormat="1"/>
-    <w:lsdException w:name="Table Grid" w:semiHidden="0" w:uiPriority="0" w:unhideWhenUsed="0"/>
-    <w:lsdException w:name="Placeholder Text" w:unhideWhenUsed="0"/>
-    <w:lsdException w:name="No Spacing" w:semiHidden="0" w:uiPriority="1" w:unhideWhenUsed="0" w:qFormat="1"/>
-    <w:lsdException w:name="Light Shading" w:semiHidden="0" w:uiPriority="60" w:unhideWhenUsed="0"/>
-    <w:lsdException w:name="Light List" w:semiHidden="0" w:uiPriority="61" w:unhideWhenUsed="0"/>
-    <w:lsdException w:name="Light Grid" w:semiHidden="0" w:uiPriority="62" w:unhideWhenUsed="0"/>
-    <w:lsdException w:name="Medium Shading 1" w:semiHidden="0" w:uiPriority="63" w:unhideWhenUsed="0"/>
-    <w:lsdException w:name="Medium Shading 2" w:semiHidden="0" w:uiPriority="64" w:unhideWhenUsed="0"/>
-    <w:lsdException w:name="Medium List 1" w:semiHidden="0" w:uiPriority="65" w:unhideWhenUsed="0"/>
-    <w:lsdException w:name="Medium List 2" w:semiHidden="0" w:uiPriority="66" w:unhideWhenUsed="0"/>
-    <w:lsdException w:name="Medium Grid 1" w:semiHidden="0" w:uiPriority="67" w:unhideWhenUsed="0"/>
-    <w:lsdException w:name="Medium Grid 2" w:semiHidden="0" w:uiPriority="68" w:unhideWhenUsed="0"/>
-    <w:lsdException w:name="Medium Grid 3" w:semiHidden="0" w:uiPriority="69" w:unhideWhenUsed="0"/>
-    <w:lsdException w:name="Dark List" w:semiHidden="0" w:uiPriority="70" w:unhideWhenUsed="0"/>
-    <w:lsdException w:name="Colorful Shading" w:semiHidden="0" w:uiPriority="71" w:unhideWhenUsed="0"/>
-    <w:lsdException w:name="Colorful List" w:semiHidden="0" w:uiPriority="72" w:unhideWhenUsed="0"/>
-    <w:lsdException w:name="Colorful Grid" w:semiHidden="0" w:uiPriority="73" w:unhideWhenUsed="0"/>
-    <w:lsdException w:name="Light Shading Accent 1" w:semiHidden="0" w:uiPriority="60" w:unhideWhenUsed="0"/>
-    <w:lsdException w:name="Light List Accent 1" w:semiHidden="0" w:uiPriority="61" w:unhideWhenUsed="0"/>
-    <w:lsdException w:name="Light Grid Accent 1" w:semiHidden="0" w:uiPriority="62" w:unhideWhenUsed="0"/>
-    <w:lsdException w:name="Medium Shading 1 Accent 1" w:semiHidden="0" w:uiPriority="63" w:unhideWhenUsed="0"/>
-    <w:lsdException w:name="Medium Shading 2 Accent 1" w:semiHidden="0" w:uiPriority="64" w:unhideWhenUsed="0"/>
-    <w:lsdException w:name="Medium List 1 Accent 1" w:semiHidden="0" w:uiPriority="65" w:unhideWhenUsed="0"/>
-    <w:lsdException w:name="Revision" w:unhideWhenUsed="0"/>
-    <w:lsdException w:name="List Paragraph" w:semiHidden="0" w:uiPriority="34" w:unhideWhenUsed="0" w:qFormat="1"/>
-    <w:lsdException w:name="Quote" w:semiHidden="0" w:uiPriority="29" w:unhideWhenUsed="0" w:qFormat="1"/>
-    <w:lsdException w:name="Intense Quote" w:semiHidden="0" w:uiPriority="30" w:unhideWhenUsed="0" w:qFormat="1"/>
-    <w:lsdException w:name="Medium List 2 Accent 1" w:semiHidden="0" w:uiPriority="66" w:unhideWhenUsed="0"/>
-    <w:lsdException w:name="Medium Grid 1 Accent 1" w:semiHidden="0" w:uiPriority="67" w:unhideWhenUsed="0"/>
-    <w:lsdException w:name="Medium Grid 2 Accent 1" w:semiHidden="0" w:uiPriority="68" w:unhideWhenUsed="0"/>
-    <w:lsdException w:name="Medium Grid 3 Accent 1" w:semiHidden="0" w:uiPriority="69" w:unhideWhenUsed="0"/>
-    <w:lsdException w:name="Dark List Accent 1" w:semiHidden="0" w:uiPriority="70" w:unhideWhenUsed="0"/>
-    <w:lsdException w:name="Colorful Shading Accent 1" w:semiHidden="0" w:uiPriority="71" w:unhideWhenUsed="0"/>
-    <w:lsdException w:name="Colorful List Accent 1" w:semiHidden="0" w:uiPriority="72" w:unhideWhenUsed="0"/>
-    <w:lsdException w:name="Colorful Grid Accent 1" w:semiHidden="0" w:uiPriority="73" w:unhideWhenUsed="0"/>
-    <w:lsdException w:name="Light Shading Accent 2" w:semiHidden="0" w:uiPriority="60" w:unhideWhenUsed="0"/>
-    <w:lsdException w:name="Light List Accent 2" w:semiHidden="0" w:uiPriority="61" w:unhideWhenUsed="0"/>
-    <w:lsdException w:name="Light Grid Accent 2" w:semiHidden="0" w:uiPriority="62" w:unhideWhenUsed="0"/>
-    <w:lsdException w:name="Medium Shading 1 Accent 2" w:semiHidden="0" w:uiPriority="63" w:unhideWhenUsed="0"/>
-    <w:lsdException w:name="Medium Shading 2 Accent 2" w:semiHidden="0" w:uiPriority="64" w:unhideWhenUsed="0"/>
-    <w:lsdException w:name="Medium List 1 Accent 2" w:semiHidden="0" w:uiPriority="65" w:unhideWhenUsed="0"/>
-    <w:lsdException w:name="Medium List 2 Accent 2" w:semiHidden="0" w:uiPriority="66" w:unhideWhenUsed="0"/>
-    <w:lsdException w:name="Medium Grid 1 Accent 2" w:semiHidden="0" w:uiPriority="67" w:unhideWhenUsed="0"/>
-    <w:lsdException w:name="Medium Grid 2 Accent 2" w:semiHidden="0" w:uiPriority="68" w:unhideWhenUsed="0"/>
-    <w:lsdException w:name="Medium Grid 3 Accent 2" w:semiHidden="0" w:uiPriority="69" w:unhideWhenUsed="0"/>
-    <w:lsdException w:name="Dark List Accent 2" w:semiHidden="0" w:uiPriority="70" w:unhideWhenUsed="0"/>
-    <w:lsdException w:name="Colorful Shading Accent 2" w:semiHidden="0" w:uiPriority="71" w:unhideWhenUsed="0"/>
-    <w:lsdException w:name="Colorful List Accent 2" w:semiHidden="0" w:uiPriority="72" w:unhideWhenUsed="0"/>
-    <w:lsdException w:name="Colorful Grid Accent 2" w:semiHidden="0" w:uiPriority="73" w:unhideWhenUsed="0"/>
-    <w:lsdException w:name="Light Shading Accent 3" w:semiHidden="0" w:uiPriority="60" w:unhideWhenUsed="0"/>
-    <w:lsdException w:name="Light List Accent 3" w:semiHidden="0" w:uiPriority="61" w:unhideWhenUsed="0"/>
-    <w:lsdException w:name="Light Grid Accent 3" w:semiHidden="0" w:uiPriority="62" w:unhideWhenUsed="0"/>
-    <w:lsdException w:name="Medium Shading 1 Accent 3" w:semiHidden="0" w:uiPriority="63" w:unhideWhenUsed="0"/>
-    <w:lsdException w:name="Medium Shading 2 Accent 3" w:semiHidden="0" w:uiPriority="64" w:unhideWhenUsed="0"/>
-    <w:lsdException w:name="Medium List 1 Accent 3" w:semiHidden="0" w:uiPriority="65" w:unhideWhenUsed="0"/>
-    <w:lsdException w:name="Medium List 2 Accent 3" w:semiHidden="0" w:uiPriority="66" w:unhideWhenUsed="0"/>
-    <w:lsdException w:name="Medium Grid 1 Accent 3" w:semiHidden="0" w:uiPriority="67" w:unhideWhenUsed="0"/>
-    <w:lsdException w:name="Medium Grid 2 Accent 3" w:semiHidden="0" w:uiPriority="68" w:unhideWhenUsed="0"/>
-    <w:lsdException w:name="Medium Grid 3 Accent 3" w:semiHidden="0" w:uiPriority="69" w:unhideWhenUsed="0"/>
-    <w:lsdException w:name="Dark List Accent 3" w:semiHidden="0" w:uiPriority="70" w:unhideWhenUsed="0"/>
-    <w:lsdException w:name="Colorful Shading Accent 3" w:semiHidden="0" w:uiPriority="71" w:unhideWhenUsed="0"/>
-    <w:lsdException w:name="Colorful List Accent 3" w:semiHidden="0" w:uiPriority="72" w:unhideWhenUsed="0"/>
-    <w:lsdException w:name="Colorful Grid Accent 3" w:semiHidden="0" w:uiPriority="73" w:unhideWhenUsed="0"/>
-    <w:lsdException w:name="Light Shading Accent 4" w:semiHidden="0" w:uiPriority="60" w:unhideWhenUsed="0"/>
-    <w:lsdException w:name="Light List Accent 4" w:semiHidden="0" w:uiPriority="61" w:unhideWhenUsed="0"/>
-    <w:lsdException w:name="Light Grid Accent 4" w:semiHidden="0" w:uiPriority="62" w:unhideWhenUsed="0"/>
-    <w:lsdException w:name="Medium Shading 1 Accent 4" w:semiHidden="0" w:uiPriority="63" w:unhideWhenUsed="0"/>
-    <w:lsdException w:name="Medium Shading 2 Accent 4" w:semiHidden="0" w:uiPriority="64" w:unhideWhenUsed="0"/>
-    <w:lsdException w:name="Medium List 1 Accent 4" w:semiHidden="0" w:uiPriority="65" w:unhideWhenUsed="0"/>
-    <w:lsdException w:name="Medium List 2 Accent 4" w:semiHidden="0" w:uiPriority="66" w:unhideWhenUsed="0"/>
-    <w:lsdException w:name="Medium Grid 1 Accent 4" w:semiHidden="0" w:uiPriority="67" w:unhideWhenUsed="0"/>
-    <w:lsdException w:name="Medium Grid 2 Accent 4" w:semiHidden="0" w:uiPriority="68" w:unhideWhenUsed="0"/>
-    <w:lsdException w:name="Medium Grid 3 Accent 4" w:semiHidden="0" w:uiPriority="69" w:unhideWhenUsed="0"/>
-    <w:lsdException w:name="Dark List Accent 4" w:semiHidden="0" w:uiPriority="70" w:unhideWhenUsed="0"/>
-    <w:lsdException w:name="Colorful Shading Accent 4" w:semiHidden="0" w:uiPriority="71" w:unhideWhenUsed="0"/>
-    <w:lsdException w:name="Colorful List Accent 4" w:semiHidden="0" w:uiPriority="72" w:unhideWhenUsed="0"/>
-    <w:lsdException w:name="Colorful Grid Accent 4" w:semiHidden="0" w:uiPriority="73" w:unhideWhenUsed="0"/>
-    <w:lsdException w:name="Light Shading Accent 5" w:semiHidden="0" w:uiPriority="60" w:unhideWhenUsed="0"/>
-    <w:lsdException w:name="Light List Accent 5" w:semiHidden="0" w:uiPriority="61" w:unhideWhenUsed="0"/>
-    <w:lsdException w:name="Light Grid Accent 5" w:semiHidden="0" w:uiPriority="62" w:unhideWhenUsed="0"/>
-    <w:lsdException w:name="Medium Shading 1 Accent 5" w:semiHidden="0" w:uiPriority="63" w:unhideWhenUsed="0"/>
-    <w:lsdException w:name="Medium Shading 2 Accent 5" w:semiHidden="0" w:uiPriority="64" w:unhideWhenUsed="0"/>
-    <w:lsdException w:name="Medium List 1 Accent 5" w:semiHidden="0" w:uiPriority="65" w:unhideWhenUsed="0"/>
-    <w:lsdException w:name="Medium List 2 Accent 5" w:semiHidden="0" w:uiPriority="66" w:unhideWhenUsed="0"/>
-    <w:lsdException w:name="Medium Grid 1 Accent 5" w:semiHidden="0" w:uiPriority="67" w:unhideWhenUsed="0"/>
-    <w:lsdException w:name="Medium Grid 2 Accent 5" w:semiHidden="0" w:uiPriority="68" w:unhideWhenUsed="0"/>
-    <w:lsdException w:name="Medium Grid 3 Accent 5" w:semiHidden="0" w:uiPriority="69" w:unhideWhenUsed="0"/>
-    <w:lsdException w:name="Dark List Accent 5" w:semiHidden="0" w:uiPriority="70" w:unhideWhenUsed="0"/>
-    <w:lsdException w:name="Colorful Shading Accent 5" w:semiHidden="0" w:uiPriority="71" w:unhideWhenUsed="0"/>
-    <w:lsdException w:name="Colorful List Accent 5" w:semiHidden="0" w:uiPriority="72" w:unhideWhenUsed="0"/>
-    <w:lsdException w:name="Colorful Grid Accent 5" w:semiHidden="0" w:uiPriority="73" w:unhideWhenUsed="0"/>
-    <w:lsdException w:name="Light Shading Accent 6" w:semiHidden="0" w:uiPriority="60" w:unhideWhenUsed="0"/>
-    <w:lsdException w:name="Light List Accent 6" w:semiHidden="0" w:uiPriority="61" w:unhideWhenUsed="0"/>
-    <w:lsdException w:name="Light Grid Accent 6" w:semiHidden="0" w:uiPriority="62" w:unhideWhenUsed="0"/>
-    <w:lsdException w:name="Medium Shading 1 Accent 6" w:semiHidden="0" w:uiPriority="63" w:unhideWhenUsed="0"/>
-    <w:lsdException w:name="Medium Shading 2 Accent 6" w:semiHidden="0" w:uiPriority="64" w:unhideWhenUsed="0"/>
-    <w:lsdException w:name="Medium List 1 Accent 6" w:semiHidden="0" w:uiPriority="65" w:unhideWhenUsed="0"/>
-    <w:lsdException w:name="Medium List 2 Accent 6" w:semiHidden="0" w:uiPriority="66" w:unhideWhenUsed="0"/>
-    <w:lsdException w:name="Medium Grid 1 Accent 6" w:semiHidden="0" w:uiPriority="67" w:unhideWhenUsed="0"/>
-    <w:lsdException w:name="Medium Grid 2 Accent 6" w:semiHidden="0" w:uiPriority="68" w:unhideWhenUsed="0"/>
-    <w:lsdException w:name="Medium Grid 3 Accent 6" w:semiHidden="0" w:uiPriority="69" w:unhideWhenUsed="0"/>
-    <w:lsdException w:name="Dark List Accent 6" w:semiHidden="0" w:uiPriority="70" w:unhideWhenUsed="0"/>
-    <w:lsdException w:name="Colorful Shading Accent 6" w:semiHidden="0" w:uiPriority="71" w:unhideWhenUsed="0"/>
-    <w:lsdException w:name="Colorful List Accent 6" w:semiHidden="0" w:uiPriority="72" w:unhideWhenUsed="0"/>
-    <w:lsdException w:name="Colorful Grid Accent 6" w:semiHidden="0" w:uiPriority="73" w:unhideWhenUsed="0"/>
-    <w:lsdException w:name="Subtle Emphasis" w:semiHidden="0" w:uiPriority="19" w:unhideWhenUsed="0" w:qFormat="1"/>
-    <w:lsdException w:name="Intense Emphasis" w:semiHidden="0" w:uiPriority="21" w:unhideWhenUsed="0" w:qFormat="1"/>
-    <w:lsdException w:name="Subtle Reference" w:semiHidden="0" w:uiPriority="31" w:unhideWhenUsed="0" w:qFormat="1"/>
-    <w:lsdException w:name="Intense Reference" w:semiHidden="0" w:uiPriority="32" w:unhideWhenUsed="0" w:qFormat="1"/>
-    <w:lsdException w:name="Book Title" w:semiHidden="0" w:uiPriority="33" w:unhideWhenUsed="0" w:qFormat="1"/>
-    <w:lsdException w:name="Bibliography" w:uiPriority="37"/>
-    <w:lsdException w:name="TOC Heading" w:uiPriority="39" w:qFormat="1"/>
-  </w:latentStyles>
-  <w:style w:type="paragraph" w:default="1" w:styleId="Normal">
-    <w:name w:val="Normal"/>
-    <w:qFormat/>
-    <w:rsid w:val="00395CEB"/>
-    <w:pPr>
-      <w:spacing w:after="0"/>
-      <w:jc w:val="both"/>
-    </w:pPr>
-    <w:rPr>
-      <w:sz w:val="20"/>
-    </w:rPr>
-  </w:style>
-  <w:style w:type="paragraph" w:styleId="Titre1">
-    <w:name w:val="heading 1"/>
-    <w:basedOn w:val="Normal"/>
-    <w:next w:val="Normal"/>
-    <w:link w:val="Titre1Car"/>
-    <w:uiPriority w:val="9"/>
-    <w:qFormat/>
-    <w:rsid w:val="008215AA"/>
-    <w:pPr>
-      <w:keepNext/>
-      <w:keepLines/>
-      <w:numPr>
-        <w:numId w:val="1"/>
-      </w:numPr>
-      <w:spacing w:before="120"/>
-      <w:ind w:left="0"/>
-      <w:outlineLvl w:val="0"/>
-    </w:pPr>
-    <w:rPr>
-      <w:rFonts w:ascii="Tw Cen MT" w:eastAsiaTheme="majorEastAsia" w:hAnsi="Tw Cen MT" w:cstheme="majorBidi"/>
-      <w:b/>
-      <w:bCs/>
-      <w:smallCaps/>
-      <w:color w:val="000000" w:themeColor="text1"/>
-      <w:sz w:val="28"/>
-      <w:szCs w:val="28"/>
-    </w:rPr>
-  </w:style>
-  <w:style w:type="paragraph" w:styleId="Titre2">
-    <w:name w:val="heading 2"/>
-    <w:basedOn w:val="Normal"/>
-    <w:next w:val="Normal"/>
-    <w:link w:val="Titre2Car"/>
-    <w:uiPriority w:val="9"/>
-    <w:unhideWhenUsed/>
-    <w:qFormat/>
-    <w:rsid w:val="008215AA"/>
-    <w:pPr>
-      <w:keepNext/>
-      <w:keepLines/>
-      <w:numPr>
-        <w:ilvl w:val="1"/>
-        <w:numId w:val="1"/>
-      </w:numPr>
-      <w:spacing w:before="60"/>
-      <w:ind w:left="0"/>
-      <w:outlineLvl w:val="1"/>
-    </w:pPr>
-    <w:rPr>
-      <w:rFonts w:ascii="Tw Cen MT" w:eastAsia="Times New Roman" w:hAnsi="Tw Cen MT" w:cstheme="majorBidi"/>
-      <w:b/>
-      <w:bCs/>
-      <w:color w:val="215868" w:themeColor="accent5" w:themeShade="80"/>
-      <w:sz w:val="24"/>
-      <w:szCs w:val="26"/>
-      <w:lang w:eastAsia="fr-FR"/>
-    </w:rPr>
-  </w:style>
-  <w:style w:type="paragraph" w:styleId="Titre3">
-    <w:name w:val="heading 3"/>
-    <w:basedOn w:val="Normal"/>
-    <w:next w:val="Normal"/>
-    <w:link w:val="Titre3Car"/>
-    <w:uiPriority w:val="9"/>
-    <w:unhideWhenUsed/>
-    <w:qFormat/>
-    <w:rsid w:val="00074426"/>
-    <w:pPr>
-      <w:keepNext/>
-      <w:keepLines/>
-      <w:numPr>
-        <w:ilvl w:val="2"/>
-        <w:numId w:val="1"/>
-      </w:numPr>
-      <w:spacing w:before="200"/>
-      <w:ind w:left="0"/>
-      <w:outlineLvl w:val="2"/>
-    </w:pPr>
-    <w:rPr>
-      <w:rFonts w:ascii="Tw Cen MT" w:eastAsiaTheme="majorEastAsia" w:hAnsi="Tw Cen MT" w:cstheme="majorBidi"/>
-      <w:b/>
-      <w:bCs/>
-      <w:color w:val="215868" w:themeColor="accent5" w:themeShade="80"/>
-      <w:sz w:val="22"/>
-    </w:rPr>
-  </w:style>
-  <w:style w:type="paragraph" w:styleId="Titre4">
-    <w:name w:val="heading 4"/>
-    <w:basedOn w:val="Normal"/>
-    <w:next w:val="Normal"/>
-    <w:link w:val="Titre4Car"/>
-    <w:uiPriority w:val="9"/>
-    <w:semiHidden/>
-    <w:unhideWhenUsed/>
-    <w:qFormat/>
-    <w:rsid w:val="00961674"/>
-    <w:pPr>
-      <w:keepNext/>
-      <w:keepLines/>
-      <w:numPr>
-        <w:ilvl w:val="3"/>
-        <w:numId w:val="1"/>
-      </w:numPr>
-      <w:spacing w:before="200"/>
-      <w:outlineLvl w:val="3"/>
-    </w:pPr>
-    <w:rPr>
-      <w:rFonts w:asciiTheme="majorHAnsi" w:eastAsiaTheme="majorEastAsia" w:hAnsiTheme="majorHAnsi" w:cstheme="majorBidi"/>
-      <w:b/>
-      <w:bCs/>
-      <w:i/>
-      <w:iCs/>
-      <w:color w:val="4F81BD" w:themeColor="accent1"/>
-    </w:rPr>
-  </w:style>
-  <w:style w:type="paragraph" w:styleId="Titre5">
-    <w:name w:val="heading 5"/>
-    <w:basedOn w:val="Normal"/>
-    <w:next w:val="Normal"/>
-    <w:link w:val="Titre5Car"/>
-    <w:uiPriority w:val="9"/>
-    <w:semiHidden/>
-    <w:unhideWhenUsed/>
-    <w:qFormat/>
-    <w:rsid w:val="00961674"/>
-    <w:pPr>
-      <w:keepNext/>
-      <w:keepLines/>
-      <w:numPr>
-        <w:ilvl w:val="4"/>
-        <w:numId w:val="1"/>
-      </w:numPr>
-      <w:spacing w:before="200"/>
-      <w:outlineLvl w:val="4"/>
-    </w:pPr>
-    <w:rPr>
-      <w:rFonts w:asciiTheme="majorHAnsi" w:eastAsiaTheme="majorEastAsia" w:hAnsiTheme="majorHAnsi" w:cstheme="majorBidi"/>
-      <w:color w:val="243F60" w:themeColor="accent1" w:themeShade="7F"/>
-    </w:rPr>
-  </w:style>
-  <w:style w:type="paragraph" w:styleId="Titre6">
-    <w:name w:val="heading 6"/>
-    <w:basedOn w:val="Normal"/>
-    <w:next w:val="Normal"/>
-    <w:link w:val="Titre6Car"/>
-    <w:uiPriority w:val="9"/>
-    <w:semiHidden/>
-    <w:unhideWhenUsed/>
-    <w:qFormat/>
-    <w:rsid w:val="00961674"/>
-    <w:pPr>
-      <w:keepNext/>
-      <w:keepLines/>
-      <w:numPr>
-        <w:ilvl w:val="5"/>
-        <w:numId w:val="1"/>
-      </w:numPr>
-      <w:spacing w:before="200"/>
-      <w:outlineLvl w:val="5"/>
-    </w:pPr>
-    <w:rPr>
-      <w:rFonts w:asciiTheme="majorHAnsi" w:eastAsiaTheme="majorEastAsia" w:hAnsiTheme="majorHAnsi" w:cstheme="majorBidi"/>
-      <w:i/>
-      <w:iCs/>
-      <w:color w:val="243F60" w:themeColor="accent1" w:themeShade="7F"/>
-    </w:rPr>
-  </w:style>
-  <w:style w:type="paragraph" w:styleId="Titre7">
-    <w:name w:val="heading 7"/>
-    <w:basedOn w:val="Normal"/>
-    <w:next w:val="Normal"/>
-    <w:link w:val="Titre7Car"/>
-    <w:uiPriority w:val="9"/>
-    <w:semiHidden/>
-    <w:unhideWhenUsed/>
-    <w:qFormat/>
-    <w:rsid w:val="00961674"/>
-    <w:pPr>
-      <w:keepNext/>
-      <w:keepLines/>
-      <w:numPr>
-        <w:ilvl w:val="6"/>
-        <w:numId w:val="1"/>
-      </w:numPr>
-      <w:spacing w:before="200"/>
-      <w:outlineLvl w:val="6"/>
-    </w:pPr>
-    <w:rPr>
-      <w:rFonts w:asciiTheme="majorHAnsi" w:eastAsiaTheme="majorEastAsia" w:hAnsiTheme="majorHAnsi" w:cstheme="majorBidi"/>
-      <w:i/>
-      <w:iCs/>
-      <w:color w:val="404040" w:themeColor="text1" w:themeTint="BF"/>
-    </w:rPr>
-  </w:style>
-  <w:style w:type="paragraph" w:styleId="Titre8">
-    <w:name w:val="heading 8"/>
-    <w:basedOn w:val="Normal"/>
-    <w:next w:val="Normal"/>
-    <w:link w:val="Titre8Car"/>
-    <w:uiPriority w:val="9"/>
-    <w:semiHidden/>
-    <w:unhideWhenUsed/>
-    <w:qFormat/>
-    <w:rsid w:val="00961674"/>
-    <w:pPr>
-      <w:keepNext/>
-      <w:keepLines/>
-      <w:numPr>
-        <w:ilvl w:val="7"/>
-        <w:numId w:val="1"/>
-      </w:numPr>
-      <w:spacing w:before="200"/>
-      <w:outlineLvl w:val="7"/>
-    </w:pPr>
-    <w:rPr>
-      <w:rFonts w:asciiTheme="majorHAnsi" w:eastAsiaTheme="majorEastAsia" w:hAnsiTheme="majorHAnsi" w:cstheme="majorBidi"/>
-      <w:color w:val="404040" w:themeColor="text1" w:themeTint="BF"/>
-      <w:szCs w:val="20"/>
-    </w:rPr>
-  </w:style>
-  <w:style w:type="paragraph" w:styleId="Titre9">
-    <w:name w:val="heading 9"/>
-    <w:basedOn w:val="Normal"/>
-    <w:next w:val="Normal"/>
-    <w:link w:val="Titre9Car"/>
-    <w:uiPriority w:val="9"/>
-    <w:semiHidden/>
-    <w:unhideWhenUsed/>
-    <w:qFormat/>
-    <w:rsid w:val="00961674"/>
-    <w:pPr>
-      <w:keepNext/>
-      <w:keepLines/>
-      <w:numPr>
-        <w:ilvl w:val="8"/>
-        <w:numId w:val="1"/>
-      </w:numPr>
-      <w:spacing w:before="200"/>
-      <w:outlineLvl w:val="8"/>
-    </w:pPr>
-    <w:rPr>
-      <w:rFonts w:asciiTheme="majorHAnsi" w:eastAsiaTheme="majorEastAsia" w:hAnsiTheme="majorHAnsi" w:cstheme="majorBidi"/>
-      <w:i/>
-      <w:iCs/>
-      <w:color w:val="404040" w:themeColor="text1" w:themeTint="BF"/>
-      <w:szCs w:val="20"/>
-    </w:rPr>
-  </w:style>
-  <w:style w:type="character" w:default="1" w:styleId="Policepardfaut">
-    <w:name w:val="Default Paragraph Font"/>
-    <w:uiPriority w:val="1"/>
-    <w:semiHidden/>
-    <w:unhideWhenUsed/>
-  </w:style>
-  <w:style w:type="table" w:default="1" w:styleId="TableauNormal">
-    <w:name w:val="Normal Table"/>
-    <w:uiPriority w:val="99"/>
-    <w:semiHidden/>
-    <w:unhideWhenUsed/>
-    <w:tblPr>
-      <w:tblInd w:w="0" w:type="dxa"/>
-      <w:tblCellMar>
-        <w:top w:w="0" w:type="dxa"/>
-        <w:left w:w="108" w:type="dxa"/>
-        <w:bottom w:w="0" w:type="dxa"/>
-        <w:right w:w="108" w:type="dxa"/>
-      </w:tblCellMar>
-    </w:tblPr>
-  </w:style>
-  <w:style w:type="numbering" w:default="1" w:styleId="Aucuneliste">
-    <w:name w:val="No List"/>
-    <w:uiPriority w:val="99"/>
-    <w:semiHidden/>
-    <w:unhideWhenUsed/>
-  </w:style>
-  <w:style w:type="paragraph" w:styleId="Textedebulles">
-    <w:name w:val="Balloon Text"/>
-    <w:basedOn w:val="Normal"/>
-    <w:link w:val="TextedebullesCar"/>
-    <w:uiPriority w:val="99"/>
-    <w:semiHidden/>
-    <w:unhideWhenUsed/>
-    <w:rsid w:val="00767744"/>
-    <w:pPr>
-      <w:spacing w:line="240" w:lineRule="auto"/>
-    </w:pPr>
-    <w:rPr>
-      <w:rFonts w:ascii="Tahoma" w:hAnsi="Tahoma" w:cs="Tahoma"/>
-      <w:sz w:val="16"/>
-      <w:szCs w:val="16"/>
-    </w:rPr>
-  </w:style>
-  <w:style w:type="character" w:customStyle="1" w:styleId="TextedebullesCar">
-    <w:name w:val="Texte de bulles Car"/>
-    <w:basedOn w:val="Policepardfaut"/>
-    <w:link w:val="Textedebulles"/>
-    <w:uiPriority w:val="99"/>
-    <w:semiHidden/>
-    <w:rsid w:val="00767744"/>
-    <w:rPr>
-      <w:rFonts w:ascii="Tahoma" w:hAnsi="Tahoma" w:cs="Tahoma"/>
-      <w:sz w:val="16"/>
-      <w:szCs w:val="16"/>
-    </w:rPr>
-  </w:style>
-  <w:style w:type="paragraph" w:styleId="NormalWeb">
-    <w:name w:val="Normal (Web)"/>
-    <w:basedOn w:val="Normal"/>
-    <w:uiPriority w:val="99"/>
-    <w:semiHidden/>
-    <w:unhideWhenUsed/>
-    <w:rsid w:val="00767744"/>
-    <w:pPr>
-      <w:spacing w:before="100" w:beforeAutospacing="1" w:after="100" w:afterAutospacing="1" w:line="240" w:lineRule="auto"/>
-    </w:pPr>
-    <w:rPr>
-      <w:rFonts w:ascii="Times New Roman" w:eastAsiaTheme="minorEastAsia" w:hAnsi="Times New Roman" w:cs="Times New Roman"/>
-      <w:sz w:val="24"/>
-      <w:szCs w:val="24"/>
-      <w:lang w:eastAsia="fr-FR"/>
-    </w:rPr>
-  </w:style>
-  <w:style w:type="paragraph" w:styleId="En-tte">
-    <w:name w:val="header"/>
-    <w:aliases w:val="P5"/>
-    <w:basedOn w:val="Normal"/>
-    <w:link w:val="En-tteCar"/>
-    <w:uiPriority w:val="99"/>
-    <w:unhideWhenUsed/>
-    <w:rsid w:val="00D917A8"/>
-    <w:pPr>
-      <w:tabs>
-        <w:tab w:val="center" w:pos="4536"/>
-        <w:tab w:val="right" w:pos="9072"/>
-      </w:tabs>
-      <w:spacing w:line="240" w:lineRule="auto"/>
-    </w:pPr>
-  </w:style>
-  <w:style w:type="character" w:customStyle="1" w:styleId="En-tteCar">
-    <w:name w:val="En-tête Car"/>
-    <w:aliases w:val="P5 Car"/>
-    <w:basedOn w:val="Policepardfaut"/>
-    <w:link w:val="En-tte"/>
-    <w:uiPriority w:val="99"/>
-    <w:rsid w:val="00D917A8"/>
-  </w:style>
-  <w:style w:type="paragraph" w:styleId="Pieddepage">
-    <w:name w:val="footer"/>
-    <w:basedOn w:val="Normal"/>
-    <w:link w:val="PieddepageCar"/>
-    <w:uiPriority w:val="99"/>
-    <w:unhideWhenUsed/>
-    <w:rsid w:val="00D917A8"/>
-    <w:pPr>
-      <w:tabs>
-        <w:tab w:val="center" w:pos="4536"/>
-        <w:tab w:val="right" w:pos="9072"/>
-      </w:tabs>
-      <w:spacing w:line="240" w:lineRule="auto"/>
-    </w:pPr>
-  </w:style>
-  <w:style w:type="character" w:customStyle="1" w:styleId="PieddepageCar">
-    <w:name w:val="Pied de page Car"/>
-    <w:basedOn w:val="Policepardfaut"/>
-    <w:link w:val="Pieddepage"/>
-    <w:uiPriority w:val="99"/>
-    <w:rsid w:val="00D917A8"/>
-  </w:style>
-  <w:style w:type="paragraph" w:styleId="Paragraphedeliste">
-    <w:name w:val="List Paragraph"/>
-    <w:basedOn w:val="Normal"/>
-    <w:uiPriority w:val="34"/>
-    <w:qFormat/>
-    <w:rsid w:val="00191DCD"/>
-    <w:pPr>
-      <w:ind w:left="720"/>
-      <w:contextualSpacing/>
-    </w:pPr>
-  </w:style>
-  <w:style w:type="character" w:customStyle="1" w:styleId="Titre1Car">
-    <w:name w:val="Titre 1 Car"/>
-    <w:basedOn w:val="Policepardfaut"/>
-    <w:link w:val="Titre1"/>
-    <w:uiPriority w:val="9"/>
-    <w:rsid w:val="008215AA"/>
-    <w:rPr>
-      <w:rFonts w:ascii="Tw Cen MT" w:eastAsiaTheme="majorEastAsia" w:hAnsi="Tw Cen MT" w:cstheme="majorBidi"/>
-      <w:b/>
-      <w:bCs/>
-      <w:smallCaps/>
-      <w:color w:val="000000" w:themeColor="text1"/>
-      <w:sz w:val="28"/>
-      <w:szCs w:val="28"/>
-    </w:rPr>
-  </w:style>
-  <w:style w:type="character" w:customStyle="1" w:styleId="Titre2Car">
-    <w:name w:val="Titre 2 Car"/>
-    <w:basedOn w:val="Policepardfaut"/>
-    <w:link w:val="Titre2"/>
-    <w:uiPriority w:val="9"/>
-    <w:rsid w:val="008215AA"/>
-    <w:rPr>
-      <w:rFonts w:ascii="Tw Cen MT" w:eastAsia="Times New Roman" w:hAnsi="Tw Cen MT" w:cstheme="majorBidi"/>
-      <w:b/>
-      <w:bCs/>
-      <w:color w:val="215868" w:themeColor="accent5" w:themeShade="80"/>
-      <w:sz w:val="24"/>
-      <w:szCs w:val="26"/>
-      <w:lang w:eastAsia="fr-FR"/>
-    </w:rPr>
-  </w:style>
-  <w:style w:type="character" w:customStyle="1" w:styleId="Titre3Car">
-    <w:name w:val="Titre 3 Car"/>
-    <w:basedOn w:val="Policepardfaut"/>
-    <w:link w:val="Titre3"/>
-    <w:uiPriority w:val="9"/>
-    <w:rsid w:val="00074426"/>
-    <w:rPr>
-      <w:rFonts w:ascii="Tw Cen MT" w:eastAsiaTheme="majorEastAsia" w:hAnsi="Tw Cen MT" w:cstheme="majorBidi"/>
-      <w:b/>
-      <w:bCs/>
-      <w:color w:val="215868" w:themeColor="accent5" w:themeShade="80"/>
-    </w:rPr>
-  </w:style>
-  <w:style w:type="character" w:customStyle="1" w:styleId="Titre4Car">
-    <w:name w:val="Titre 4 Car"/>
-    <w:basedOn w:val="Policepardfaut"/>
-    <w:link w:val="Titre4"/>
-    <w:uiPriority w:val="9"/>
-    <w:semiHidden/>
-    <w:rsid w:val="00961674"/>
-    <w:rPr>
-      <w:rFonts w:asciiTheme="majorHAnsi" w:eastAsiaTheme="majorEastAsia" w:hAnsiTheme="majorHAnsi" w:cstheme="majorBidi"/>
-      <w:b/>
-      <w:bCs/>
-      <w:i/>
-      <w:iCs/>
-      <w:color w:val="4F81BD" w:themeColor="accent1"/>
-      <w:sz w:val="20"/>
-    </w:rPr>
-  </w:style>
-  <w:style w:type="character" w:customStyle="1" w:styleId="Titre5Car">
-    <w:name w:val="Titre 5 Car"/>
-    <w:basedOn w:val="Policepardfaut"/>
-    <w:link w:val="Titre5"/>
-    <w:uiPriority w:val="9"/>
-    <w:semiHidden/>
-    <w:rsid w:val="00961674"/>
-    <w:rPr>
-      <w:rFonts w:asciiTheme="majorHAnsi" w:eastAsiaTheme="majorEastAsia" w:hAnsiTheme="majorHAnsi" w:cstheme="majorBidi"/>
-      <w:color w:val="243F60" w:themeColor="accent1" w:themeShade="7F"/>
-      <w:sz w:val="20"/>
-    </w:rPr>
-  </w:style>
-  <w:style w:type="character" w:customStyle="1" w:styleId="Titre6Car">
-    <w:name w:val="Titre 6 Car"/>
-    <w:basedOn w:val="Policepardfaut"/>
-    <w:link w:val="Titre6"/>
-    <w:uiPriority w:val="9"/>
-    <w:semiHidden/>
-    <w:rsid w:val="00961674"/>
-    <w:rPr>
-      <w:rFonts w:asciiTheme="majorHAnsi" w:eastAsiaTheme="majorEastAsia" w:hAnsiTheme="majorHAnsi" w:cstheme="majorBidi"/>
-      <w:i/>
-      <w:iCs/>
-      <w:color w:val="243F60" w:themeColor="accent1" w:themeShade="7F"/>
-      <w:sz w:val="20"/>
-    </w:rPr>
-  </w:style>
-  <w:style w:type="character" w:customStyle="1" w:styleId="Titre7Car">
-    <w:name w:val="Titre 7 Car"/>
-    <w:basedOn w:val="Policepardfaut"/>
-    <w:link w:val="Titre7"/>
-    <w:uiPriority w:val="9"/>
-    <w:semiHidden/>
-    <w:rsid w:val="00961674"/>
-    <w:rPr>
-      <w:rFonts w:asciiTheme="majorHAnsi" w:eastAsiaTheme="majorEastAsia" w:hAnsiTheme="majorHAnsi" w:cstheme="majorBidi"/>
-      <w:i/>
-      <w:iCs/>
-      <w:color w:val="404040" w:themeColor="text1" w:themeTint="BF"/>
-      <w:sz w:val="20"/>
-    </w:rPr>
-  </w:style>
-  <w:style w:type="character" w:customStyle="1" w:styleId="Titre8Car">
-    <w:name w:val="Titre 8 Car"/>
-    <w:basedOn w:val="Policepardfaut"/>
-    <w:link w:val="Titre8"/>
-    <w:rsid w:val="00961674"/>
-    <w:rPr>
-      <w:rFonts w:asciiTheme="majorHAnsi" w:eastAsiaTheme="majorEastAsia" w:hAnsiTheme="majorHAnsi" w:cstheme="majorBidi"/>
-      <w:color w:val="404040" w:themeColor="text1" w:themeTint="BF"/>
-      <w:sz w:val="20"/>
-      <w:szCs w:val="20"/>
-    </w:rPr>
-  </w:style>
-  <w:style w:type="character" w:customStyle="1" w:styleId="Titre9Car">
-    <w:name w:val="Titre 9 Car"/>
-    <w:basedOn w:val="Policepardfaut"/>
-    <w:link w:val="Titre9"/>
-    <w:uiPriority w:val="9"/>
-    <w:semiHidden/>
-    <w:rsid w:val="00961674"/>
-    <w:rPr>
-      <w:rFonts w:asciiTheme="majorHAnsi" w:eastAsiaTheme="majorEastAsia" w:hAnsiTheme="majorHAnsi" w:cstheme="majorBidi"/>
-      <w:i/>
-      <w:iCs/>
-      <w:color w:val="404040" w:themeColor="text1" w:themeTint="BF"/>
-      <w:sz w:val="20"/>
-      <w:szCs w:val="20"/>
-    </w:rPr>
-  </w:style>
-  <w:style w:type="table" w:styleId="Grilledutableau">
-    <w:name w:val="Table Grid"/>
-    <w:basedOn w:val="TableauNormal"/>
-    <w:rsid w:val="009912A2"/>
-    <w:pPr>
-      <w:spacing w:after="0" w:line="240" w:lineRule="auto"/>
-    </w:pPr>
-    <w:tblPr>
-      <w:tblInd w:w="0" w:type="dxa"/>
-      <w:tblBorders>
-        <w:top w:val="single" w:sz="4" w:space="0" w:color="auto"/>
-        <w:left w:val="single" w:sz="4" w:space="0" w:color="auto"/>
-        <w:bottom w:val="single" w:sz="4" w:space="0" w:color="auto"/>
-        <w:right w:val="single" w:sz="4" w:space="0" w:color="auto"/>
-        <w:insideH w:val="single" w:sz="4" w:space="0" w:color="auto"/>
-        <w:insideV w:val="single" w:sz="4" w:space="0" w:color="auto"/>
-      </w:tblBorders>
-      <w:tblCellMar>
-        <w:top w:w="0" w:type="dxa"/>
-        <w:left w:w="108" w:type="dxa"/>
-        <w:bottom w:w="0" w:type="dxa"/>
-        <w:right w:w="108" w:type="dxa"/>
-      </w:tblCellMar>
     </w:tblPr>
   </w:style>
   <w:style w:type="character" w:styleId="Textedelespacerserv">
